--- a/Statistic_projects_SPSS/Mobile_Networking/Attitudes towards mobile marketing tools.docx
+++ b/Statistic_projects_SPSS/Mobile_Networking/Attitudes towards mobile marketing tools.docx
@@ -11,24 +11,65 @@
     </w:p>
     <w:p>
       <w:pPr>
-        <w:rPr>
-          <w:lang w:val="en-CA"/>
-        </w:rPr>
-      </w:pPr>
-    </w:p>
-    <w:p>
-      <w:pPr>
-        <w:rPr>
-          <w:lang w:val="en-CA"/>
-        </w:rPr>
-      </w:pPr>
-    </w:p>
-    <w:p>
-      <w:pPr>
-        <w:rPr>
-          <w:lang w:val="en-CA"/>
-        </w:rPr>
-      </w:pPr>
+        <w:jc w:val="both"/>
+        <w:rPr>
+          <w:lang w:val="en-CA"/>
+        </w:rPr>
+      </w:pPr>
+      <w:r>
+        <w:rPr>
+          <w:lang w:val="en-CA"/>
+        </w:rPr>
+        <w:t>Hi there,</w:t>
+      </w:r>
+    </w:p>
+    <w:p>
+      <w:pPr>
+        <w:jc w:val="both"/>
+        <w:rPr>
+          <w:lang w:val="en-CA"/>
+        </w:rPr>
+      </w:pPr>
+    </w:p>
+    <w:p>
+      <w:pPr>
+        <w:jc w:val="both"/>
+        <w:rPr>
+          <w:lang w:val="en-CA"/>
+        </w:rPr>
+      </w:pPr>
+      <w:r>
+        <w:rPr>
+          <w:lang w:val="en-CA"/>
+        </w:rPr>
+        <w:t xml:space="preserve">In this project, I am doing some statistical analysis to investigate the attitude of people towards using their cellphone for day-to-day shopping or online banking. I get into how this attitude varies in various age categories and how this belabour is different between men and women. </w:t>
+      </w:r>
+      <w:r>
+        <w:rPr>
+          <w:lang w:val="en-CA"/>
+        </w:rPr>
+        <w:t>I did all the analysis using the magic **SPSS** tool! It rocks!</w:t>
+      </w:r>
+    </w:p>
+    <w:p>
+      <w:pPr>
+        <w:rPr>
+          <w:lang w:val="en-CA"/>
+        </w:rPr>
+      </w:pPr>
+    </w:p>
+    <w:p>
+      <w:pPr>
+        <w:rPr>
+          <w:lang w:val="en-CA"/>
+        </w:rPr>
+      </w:pPr>
+      <w:r>
+        <w:rPr>
+          <w:lang w:val="en-CA"/>
+        </w:rPr>
+        <w:t xml:space="preserve">There are </w:t>
+      </w:r>
       <w:r>
         <w:rPr>
           <w:lang w:val="en-CA"/>
@@ -55,19 +96,11 @@
           <w:lang w:val="en-CA"/>
         </w:rPr>
       </w:pPr>
-      <w:proofErr w:type="gramStart"/>
-      <w:r>
-        <w:rPr>
-          <w:lang w:val="en-CA"/>
-        </w:rPr>
-        <w:t>Age :</w:t>
-      </w:r>
-      <w:proofErr w:type="gramEnd"/>
-      <w:r>
-        <w:rPr>
-          <w:lang w:val="en-CA"/>
-        </w:rPr>
-        <w:t xml:space="preserve"> </w:t>
+      <w:r>
+        <w:rPr>
+          <w:lang w:val="en-CA"/>
+        </w:rPr>
+        <w:t xml:space="preserve">Age: </w:t>
       </w:r>
     </w:p>
     <w:p>
@@ -165,6 +198,14 @@
         </w:rPr>
         <w:t>5: 50 and older</w:t>
       </w:r>
+    </w:p>
+    <w:p>
+      <w:pPr>
+        <w:jc w:val="both"/>
+        <w:rPr>
+          <w:lang w:val="en-CA"/>
+        </w:rPr>
+      </w:pPr>
     </w:p>
     <w:p>
       <w:pPr>
@@ -351,9 +392,9 @@
           <w:lang w:val="en-CA"/>
         </w:rPr>
         <w:drawing>
-          <wp:inline distT="0" distB="0" distL="0" distR="0" wp14:anchorId="113C22D5" wp14:editId="66B799CE">
-            <wp:extent cx="4226282" cy="1943058"/>
-            <wp:effectExtent l="0" t="0" r="3175" b="635"/>
+          <wp:inline distT="0" distB="0" distL="0" distR="0" wp14:anchorId="113C22D5" wp14:editId="6911D36F">
+            <wp:extent cx="3777521" cy="1736738"/>
+            <wp:effectExtent l="0" t="0" r="0" b="3175"/>
             <wp:docPr id="2" name="Picture 2" descr="A screenshot of a cell phone&#10;&#10;Description automatically generated"/>
             <wp:cNvGraphicFramePr>
               <a:graphicFrameLocks xmlns:a="http://schemas.openxmlformats.org/drawingml/2006/main" noChangeAspect="1"/>
@@ -380,7 +421,7 @@
                   <pic:spPr>
                     <a:xfrm>
                       <a:off x="0" y="0"/>
-                      <a:ext cx="4302084" cy="1977909"/>
+                      <a:ext cx="3863224" cy="1776141"/>
                     </a:xfrm>
                     <a:prstGeom prst="rect">
                       <a:avLst/>
@@ -528,7 +569,6 @@
           <w:color w:val="0432FF"/>
           <w:lang w:val="en-CA"/>
         </w:rPr>
-        <w:lastRenderedPageBreak/>
         <w:t>Comparison men and women:</w:t>
       </w:r>
     </w:p>
@@ -558,9 +598,9 @@
           <w:lang w:val="en-CA"/>
         </w:rPr>
         <w:drawing>
-          <wp:inline distT="0" distB="0" distL="0" distR="0" wp14:anchorId="5492580D" wp14:editId="5A35DCDF">
-            <wp:extent cx="3582649" cy="2155547"/>
-            <wp:effectExtent l="0" t="0" r="0" b="3810"/>
+          <wp:inline distT="0" distB="0" distL="0" distR="0" wp14:anchorId="5492580D" wp14:editId="3441F4EE">
+            <wp:extent cx="4047344" cy="2435137"/>
+            <wp:effectExtent l="0" t="0" r="4445" b="3810"/>
             <wp:docPr id="4" name="Picture 4" descr="A picture containing table, parked, stop, clock&#10;&#10;Description automatically generated"/>
             <wp:cNvGraphicFramePr>
               <a:graphicFrameLocks xmlns:a="http://schemas.openxmlformats.org/drawingml/2006/main" noChangeAspect="1"/>
@@ -587,7 +627,7 @@
                   <pic:spPr>
                     <a:xfrm>
                       <a:off x="0" y="0"/>
-                      <a:ext cx="3590562" cy="2160308"/>
+                      <a:ext cx="4064657" cy="2445553"/>
                     </a:xfrm>
                     <a:prstGeom prst="rect">
                       <a:avLst/>
@@ -780,9 +820,9 @@
           <w:lang w:val="en-CA"/>
         </w:rPr>
         <w:drawing>
-          <wp:inline distT="0" distB="0" distL="0" distR="0" wp14:anchorId="67C93A6A" wp14:editId="290AEA80">
-            <wp:extent cx="6331880" cy="1206708"/>
-            <wp:effectExtent l="0" t="0" r="0" b="0"/>
+          <wp:inline distT="0" distB="0" distL="0" distR="0" wp14:anchorId="67C93A6A" wp14:editId="7D020F8F">
+            <wp:extent cx="6374171" cy="1214768"/>
+            <wp:effectExtent l="0" t="0" r="1270" b="4445"/>
             <wp:docPr id="7" name="Picture 7" descr="A screenshot of a cell phone&#10;&#10;Description automatically generated"/>
             <wp:cNvGraphicFramePr>
               <a:graphicFrameLocks xmlns:a="http://schemas.openxmlformats.org/drawingml/2006/main" noChangeAspect="1"/>
@@ -809,7 +849,7 @@
                   <pic:spPr>
                     <a:xfrm>
                       <a:off x="0" y="0"/>
-                      <a:ext cx="6441708" cy="1227639"/>
+                      <a:ext cx="6655882" cy="1268456"/>
                     </a:xfrm>
                     <a:prstGeom prst="rect">
                       <a:avLst/>
@@ -855,10 +895,9 @@
           <w:noProof/>
           <w:lang w:val="en-CA"/>
         </w:rPr>
-        <w:lastRenderedPageBreak/>
         <w:drawing>
-          <wp:inline distT="0" distB="0" distL="0" distR="0" wp14:anchorId="5954A5CF" wp14:editId="539E5162">
-            <wp:extent cx="3491642" cy="2048146"/>
+          <wp:inline distT="0" distB="0" distL="0" distR="0" wp14:anchorId="5954A5CF" wp14:editId="261C28B3">
+            <wp:extent cx="4012129" cy="2353456"/>
             <wp:effectExtent l="0" t="0" r="1270" b="0"/>
             <wp:docPr id="5" name="Picture 5" descr="A picture containing parked, clock&#10;&#10;Description automatically generated"/>
             <wp:cNvGraphicFramePr>
@@ -886,7 +925,7 @@
                   <pic:spPr>
                     <a:xfrm>
                       <a:off x="0" y="0"/>
-                      <a:ext cx="3534313" cy="2073176"/>
+                      <a:ext cx="4067485" cy="2385927"/>
                     </a:xfrm>
                     <a:prstGeom prst="rect">
                       <a:avLst/>
@@ -1209,7 +1248,6 @@
           <w:color w:val="0432FF"/>
           <w:lang w:val="en-CA"/>
         </w:rPr>
-        <w:lastRenderedPageBreak/>
         <w:t>Compar</w:t>
       </w:r>
       <w:r>
@@ -1578,9 +1616,9 @@
           <w:lang w:val="en-CA"/>
         </w:rPr>
         <w:drawing>
-          <wp:inline distT="0" distB="0" distL="0" distR="0" wp14:anchorId="791149F0" wp14:editId="2A370721">
-            <wp:extent cx="2061148" cy="1058004"/>
-            <wp:effectExtent l="0" t="0" r="0" b="0"/>
+          <wp:inline distT="0" distB="0" distL="0" distR="0" wp14:anchorId="791149F0" wp14:editId="0B863241">
+            <wp:extent cx="2390931" cy="1227286"/>
+            <wp:effectExtent l="0" t="0" r="0" b="5080"/>
             <wp:docPr id="11" name="Picture 11" descr="A screenshot of a cell phone&#10;&#10;Description automatically generated"/>
             <wp:cNvGraphicFramePr>
               <a:graphicFrameLocks xmlns:a="http://schemas.openxmlformats.org/drawingml/2006/main" noChangeAspect="1"/>
@@ -1607,7 +1645,7 @@
                   <pic:spPr>
                     <a:xfrm>
                       <a:off x="0" y="0"/>
-                      <a:ext cx="2077104" cy="1066195"/>
+                      <a:ext cx="2419077" cy="1241733"/>
                     </a:xfrm>
                     <a:prstGeom prst="rect">
                       <a:avLst/>
@@ -1678,7 +1716,6 @@
           <w:color w:val="0432FF"/>
           <w:lang w:val="en-CA"/>
         </w:rPr>
-        <w:lastRenderedPageBreak/>
         <w:t>C</w:t>
       </w:r>
       <w:r>
@@ -1697,7 +1734,7 @@
           <w:color w:val="0432FF"/>
           <w:lang w:val="en-CA"/>
         </w:rPr>
-        <w:t>ison</w:t>
+        <w:t>ison of the attitude if different a</w:t>
       </w:r>
       <w:r>
         <w:rPr>
@@ -1706,7 +1743,7 @@
           <w:color w:val="0432FF"/>
           <w:lang w:val="en-CA"/>
         </w:rPr>
-        <w:t xml:space="preserve"> of the attitude if different a</w:t>
+        <w:t>ge group</w:t>
       </w:r>
       <w:r>
         <w:rPr>
@@ -1715,7 +1752,7 @@
           <w:color w:val="0432FF"/>
           <w:lang w:val="en-CA"/>
         </w:rPr>
-        <w:t>ge group</w:t>
+        <w:t xml:space="preserve"> </w:t>
       </w:r>
       <w:r>
         <w:rPr>
@@ -1724,7 +1761,7 @@
           <w:color w:val="0432FF"/>
           <w:lang w:val="en-CA"/>
         </w:rPr>
-        <w:t xml:space="preserve"> </w:t>
+        <w:t>towards using cellphone for online shopping</w:t>
       </w:r>
       <w:r>
         <w:rPr>
@@ -1733,26 +1770,17 @@
           <w:color w:val="0432FF"/>
           <w:lang w:val="en-CA"/>
         </w:rPr>
-        <w:t>towards using cellphone for online shopping</w:t>
-      </w:r>
-      <w:r>
+        <w:t>:</w:t>
+      </w:r>
+    </w:p>
+    <w:p>
+      <w:pPr>
         <w:rPr>
           <w:b/>
           <w:bCs/>
           <w:color w:val="0432FF"/>
           <w:lang w:val="en-CA"/>
         </w:rPr>
-        <w:t>:</w:t>
-      </w:r>
-    </w:p>
-    <w:p>
-      <w:pPr>
-        <w:rPr>
-          <w:b/>
-          <w:bCs/>
-          <w:color w:val="0432FF"/>
-          <w:lang w:val="en-CA"/>
-        </w:rPr>
       </w:pPr>
     </w:p>
     <w:p>
@@ -1861,9 +1889,9 @@
           <w:lang w:val="en-CA"/>
         </w:rPr>
         <w:drawing>
-          <wp:inline distT="0" distB="0" distL="0" distR="0" wp14:anchorId="6052ABB8" wp14:editId="24589FE1">
-            <wp:extent cx="2630774" cy="1838463"/>
-            <wp:effectExtent l="0" t="0" r="0" b="3175"/>
+          <wp:inline distT="0" distB="0" distL="0" distR="0" wp14:anchorId="6052ABB8" wp14:editId="3B927C4A">
+            <wp:extent cx="2930577" cy="2047974"/>
+            <wp:effectExtent l="0" t="0" r="3175" b="0"/>
             <wp:docPr id="14" name="Picture 14" descr="A screenshot of a cell phone&#10;&#10;Description automatically generated"/>
             <wp:cNvGraphicFramePr>
               <a:graphicFrameLocks xmlns:a="http://schemas.openxmlformats.org/drawingml/2006/main" noChangeAspect="1"/>
@@ -1884,7 +1912,7 @@
                   <pic:spPr>
                     <a:xfrm>
                       <a:off x="0" y="0"/>
-                      <a:ext cx="2672886" cy="1867892"/>
+                      <a:ext cx="2988551" cy="2088488"/>
                     </a:xfrm>
                     <a:prstGeom prst="rect">
                       <a:avLst/>
@@ -1908,9 +1936,9 @@
           <w:lang w:val="en-CA"/>
         </w:rPr>
         <w:drawing>
-          <wp:inline distT="0" distB="0" distL="0" distR="0" wp14:anchorId="77D1F28A" wp14:editId="661C28CC">
-            <wp:extent cx="4270737" cy="2601740"/>
-            <wp:effectExtent l="0" t="0" r="0" b="1905"/>
+          <wp:inline distT="0" distB="0" distL="0" distR="0" wp14:anchorId="77D1F28A" wp14:editId="0DCC8959">
+            <wp:extent cx="4736892" cy="2885723"/>
+            <wp:effectExtent l="0" t="0" r="635" b="0"/>
             <wp:docPr id="13" name="Picture 13" descr="A picture containing table, parked&#10;&#10;Description automatically generated"/>
             <wp:cNvGraphicFramePr>
               <a:graphicFrameLocks xmlns:a="http://schemas.openxmlformats.org/drawingml/2006/main" noChangeAspect="1"/>
@@ -1931,7 +1959,7 @@
                   <pic:spPr>
                     <a:xfrm>
                       <a:off x="0" y="0"/>
-                      <a:ext cx="4331032" cy="2638472"/>
+                      <a:ext cx="4813844" cy="2932603"/>
                     </a:xfrm>
                     <a:prstGeom prst="rect">
                       <a:avLst/>
@@ -2453,6 +2481,7 @@
         <w:rPr>
           <w:lang w:val="en-CA"/>
         </w:rPr>
+        <w:lastRenderedPageBreak/>
         <w:t xml:space="preserve">P-value of the homogeneity test 0.828 which is greater than 5%. So, I do no reject H0 and I estimate that by 95% chance, the variances of the </w:t>
       </w:r>
       <w:r>
@@ -2480,10 +2509,9 @@
           <w:noProof/>
           <w:lang w:val="en-CA"/>
         </w:rPr>
-        <w:lastRenderedPageBreak/>
         <w:drawing>
-          <wp:inline distT="0" distB="0" distL="0" distR="0" wp14:anchorId="35C1C522" wp14:editId="50A4F133">
-            <wp:extent cx="4195645" cy="1521502"/>
+          <wp:inline distT="0" distB="0" distL="0" distR="0" wp14:anchorId="35C1C522" wp14:editId="38093FB6">
+            <wp:extent cx="5352865" cy="1941155"/>
             <wp:effectExtent l="0" t="0" r="0" b="2540"/>
             <wp:docPr id="12" name="Picture 12" descr="A screenshot of a cell phone&#10;&#10;Description automatically generated"/>
             <wp:cNvGraphicFramePr>
@@ -2505,7 +2533,7 @@
                   <pic:spPr>
                     <a:xfrm>
                       <a:off x="0" y="0"/>
-                      <a:ext cx="4256788" cy="1543675"/>
+                      <a:ext cx="5446869" cy="1975244"/>
                     </a:xfrm>
                     <a:prstGeom prst="rect">
                       <a:avLst/>
@@ -2872,8 +2900,8 @@
           <w:lang w:val="fr-CA"/>
         </w:rPr>
         <w:drawing>
-          <wp:inline distT="0" distB="0" distL="0" distR="0" wp14:anchorId="074AF8EA" wp14:editId="19FE9B8C">
-            <wp:extent cx="3912433" cy="1287373"/>
+          <wp:inline distT="0" distB="0" distL="0" distR="0" wp14:anchorId="074AF8EA" wp14:editId="4FEE814C">
+            <wp:extent cx="5147867" cy="1693888"/>
             <wp:effectExtent l="0" t="0" r="0" b="0"/>
             <wp:docPr id="15" name="Picture 15" descr="A screenshot of a cell phone&#10;&#10;Description automatically generated"/>
             <wp:cNvGraphicFramePr>
@@ -2895,7 +2923,7 @@
                   <pic:spPr>
                     <a:xfrm>
                       <a:off x="0" y="0"/>
-                      <a:ext cx="3919363" cy="1289653"/>
+                      <a:ext cx="5179930" cy="1704438"/>
                     </a:xfrm>
                     <a:prstGeom prst="rect">
                       <a:avLst/>
@@ -3097,9 +3125,9 @@
           <w:lang w:val="en-CA"/>
         </w:rPr>
         <w:drawing>
-          <wp:inline distT="0" distB="0" distL="0" distR="0" wp14:anchorId="5237AA76" wp14:editId="5ABAC43A">
-            <wp:extent cx="1441325" cy="1219064"/>
-            <wp:effectExtent l="0" t="0" r="0" b="635"/>
+          <wp:inline distT="0" distB="0" distL="0" distR="0" wp14:anchorId="5237AA76" wp14:editId="257014D8">
+            <wp:extent cx="1972432" cy="1668270"/>
+            <wp:effectExtent l="0" t="0" r="0" b="0"/>
             <wp:docPr id="17" name="Picture 17" descr="A screenshot of a cell phone&#10;&#10;Description automatically generated"/>
             <wp:cNvGraphicFramePr>
               <a:graphicFrameLocks xmlns:a="http://schemas.openxmlformats.org/drawingml/2006/main" noChangeAspect="1"/>
@@ -3120,7 +3148,7 @@
                   <pic:spPr>
                     <a:xfrm>
                       <a:off x="0" y="0"/>
-                      <a:ext cx="1450537" cy="1226855"/>
+                      <a:ext cx="1994949" cy="1687314"/>
                     </a:xfrm>
                     <a:prstGeom prst="rect">
                       <a:avLst/>
@@ -3299,11 +3327,10 @@
           <w:noProof/>
           <w:lang w:val="en-CA"/>
         </w:rPr>
-        <w:lastRenderedPageBreak/>
         <w:drawing>
-          <wp:inline distT="0" distB="0" distL="0" distR="0" wp14:anchorId="1FCFA915" wp14:editId="75E2D4A6">
-            <wp:extent cx="4290091" cy="4246337"/>
-            <wp:effectExtent l="0" t="0" r="2540" b="0"/>
+          <wp:inline distT="0" distB="0" distL="0" distR="0" wp14:anchorId="1FCFA915" wp14:editId="15E5CCCB">
+            <wp:extent cx="4669436" cy="4621813"/>
+            <wp:effectExtent l="0" t="0" r="4445" b="1270"/>
             <wp:docPr id="19" name="Picture 19" descr="A close up of a piece of paper&#10;&#10;Description automatically generated"/>
             <wp:cNvGraphicFramePr>
               <a:graphicFrameLocks xmlns:a="http://schemas.openxmlformats.org/drawingml/2006/main" noChangeAspect="1"/>
@@ -3324,7 +3351,7 @@
                   <pic:spPr>
                     <a:xfrm>
                       <a:off x="0" y="0"/>
-                      <a:ext cx="4290091" cy="4246337"/>
+                      <a:ext cx="4675711" cy="4628024"/>
                     </a:xfrm>
                     <a:prstGeom prst="rect">
                       <a:avLst/>
@@ -3668,12 +3695,14 @@
       <w:r>
         <w:rPr>
           <w:rFonts w:eastAsiaTheme="minorEastAsia" w:cstheme="minorHAnsi"/>
-          <w:lang w:val="en-CA"/>
-        </w:rPr>
+          <w:noProof/>
+          <w:lang w:val="en-CA"/>
+        </w:rPr>
+        <w:lastRenderedPageBreak/>
         <w:drawing>
-          <wp:inline distT="0" distB="0" distL="0" distR="0" wp14:anchorId="2327ADB4" wp14:editId="6DF6D57C">
-            <wp:extent cx="2188287" cy="1409075"/>
-            <wp:effectExtent l="0" t="0" r="0" b="635"/>
+          <wp:inline distT="0" distB="0" distL="0" distR="0" wp14:anchorId="2327ADB4" wp14:editId="76FA0C86">
+            <wp:extent cx="2455926" cy="1581413"/>
+            <wp:effectExtent l="0" t="0" r="0" b="6350"/>
             <wp:docPr id="20" name="Picture 20" descr="A screenshot of a cell phone&#10;&#10;Description automatically generated"/>
             <wp:cNvGraphicFramePr>
               <a:graphicFrameLocks xmlns:a="http://schemas.openxmlformats.org/drawingml/2006/main" noChangeAspect="1"/>
@@ -3694,7 +3723,7 @@
                   <pic:spPr>
                     <a:xfrm>
                       <a:off x="0" y="0"/>
-                      <a:ext cx="2198797" cy="1415843"/>
+                      <a:ext cx="2476160" cy="1594442"/>
                     </a:xfrm>
                     <a:prstGeom prst="rect">
                       <a:avLst/>
@@ -3725,12 +3754,13 @@
       <w:r>
         <w:rPr>
           <w:rFonts w:eastAsiaTheme="minorEastAsia" w:cstheme="minorHAnsi"/>
+          <w:noProof/>
           <w:lang w:val="en-CA"/>
         </w:rPr>
         <w:drawing>
-          <wp:inline distT="0" distB="0" distL="0" distR="0" wp14:anchorId="2BA64541" wp14:editId="67BCF46C">
-            <wp:extent cx="3837482" cy="2488407"/>
-            <wp:effectExtent l="0" t="0" r="0" b="1270"/>
+          <wp:inline distT="0" distB="0" distL="0" distR="0" wp14:anchorId="2BA64541" wp14:editId="4E66482B">
+            <wp:extent cx="4377128" cy="2838339"/>
+            <wp:effectExtent l="0" t="0" r="4445" b="0"/>
             <wp:docPr id="18" name="Picture 18" descr="A screenshot of a video game&#10;&#10;Description automatically generated"/>
             <wp:cNvGraphicFramePr>
               <a:graphicFrameLocks xmlns:a="http://schemas.openxmlformats.org/drawingml/2006/main" noChangeAspect="1"/>
@@ -3751,7 +3781,7 @@
                   <pic:spPr>
                     <a:xfrm>
                       <a:off x="0" y="0"/>
-                      <a:ext cx="3853493" cy="2498789"/>
+                      <a:ext cx="4403257" cy="2855282"/>
                     </a:xfrm>
                     <a:prstGeom prst="rect">
                       <a:avLst/>
@@ -3862,12 +3892,13 @@
       <w:r>
         <w:rPr>
           <w:rFonts w:eastAsiaTheme="minorEastAsia" w:cstheme="minorHAnsi"/>
+          <w:noProof/>
           <w:lang w:val="en-CA"/>
         </w:rPr>
         <w:drawing>
-          <wp:inline distT="0" distB="0" distL="0" distR="0" wp14:anchorId="1493D409" wp14:editId="03C29ECF">
-            <wp:extent cx="3844977" cy="1409257"/>
-            <wp:effectExtent l="0" t="0" r="3175" b="635"/>
+          <wp:inline distT="0" distB="0" distL="0" distR="0" wp14:anchorId="1493D409" wp14:editId="1C47A211">
+            <wp:extent cx="4785123" cy="1753839"/>
+            <wp:effectExtent l="0" t="0" r="3175" b="0"/>
             <wp:docPr id="21" name="Picture 21" descr="A screenshot of a cell phone&#10;&#10;Description automatically generated"/>
             <wp:cNvGraphicFramePr>
               <a:graphicFrameLocks xmlns:a="http://schemas.openxmlformats.org/drawingml/2006/main" noChangeAspect="1"/>
@@ -3888,7 +3919,7 @@
                   <pic:spPr>
                     <a:xfrm>
                       <a:off x="0" y="0"/>
-                      <a:ext cx="3876085" cy="1420659"/>
+                      <a:ext cx="4850359" cy="1777749"/>
                     </a:xfrm>
                     <a:prstGeom prst="rect">
                       <a:avLst/>
@@ -4164,7 +4195,7 @@
             <w:rFonts w:ascii="Cambria Math" w:eastAsiaTheme="minorEastAsia" w:hAnsi="Cambria Math" w:cstheme="minorHAnsi"/>
             <w:lang w:val="en-CA"/>
           </w:rPr>
-          <m:t xml:space="preserve">        </m:t>
+          <m:t xml:space="preserve">    </m:t>
         </m:r>
         <m:r>
           <w:rPr>
@@ -4178,7 +4209,7 @@
             <w:rFonts w:ascii="Cambria Math" w:eastAsiaTheme="minorEastAsia" w:hAnsi="Cambria Math" w:cstheme="minorHAnsi"/>
             <w:lang w:val="en-CA"/>
           </w:rPr>
-          <m:t xml:space="preserve">       </m:t>
+          <m:t xml:space="preserve">    </m:t>
         </m:r>
         <m:sSub>
           <m:sSubPr>
@@ -4245,6 +4276,7 @@
       <w:r>
         <w:rPr>
           <w:rFonts w:eastAsiaTheme="minorEastAsia" w:cstheme="minorHAnsi"/>
+          <w:noProof/>
           <w:lang w:val="en-CA"/>
         </w:rPr>
         <w:drawing>
@@ -4344,18 +4376,15 @@
           <w:rFonts w:eastAsiaTheme="minorEastAsia" w:cstheme="minorHAnsi"/>
           <w:lang w:val="en-CA"/>
         </w:rPr>
-        <w:lastRenderedPageBreak/>
         <w:t xml:space="preserve">Since there are some extreme value sin the dataset, I validate the result of Fisher test by </w:t>
       </w:r>
-      <w:proofErr w:type="spellStart"/>
-      <w:r>
-        <w:rPr>
-          <w:rFonts w:eastAsiaTheme="minorEastAsia" w:cstheme="minorHAnsi"/>
-          <w:lang w:val="en-CA"/>
-        </w:rPr>
-        <w:t>Kruscal</w:t>
-      </w:r>
-      <w:proofErr w:type="spellEnd"/>
+      <w:r>
+        <w:rPr>
+          <w:rFonts w:eastAsiaTheme="minorEastAsia" w:cstheme="minorHAnsi"/>
+          <w:lang w:val="en-CA"/>
+        </w:rPr>
+        <w:t>Kruskal</w:t>
+      </w:r>
       <w:r>
         <w:rPr>
           <w:rFonts w:eastAsiaTheme="minorEastAsia" w:cstheme="minorHAnsi"/>
@@ -4375,12 +4404,13 @@
       <w:r>
         <w:rPr>
           <w:rFonts w:eastAsiaTheme="minorEastAsia" w:cstheme="minorHAnsi"/>
+          <w:noProof/>
           <w:lang w:val="en-CA"/>
         </w:rPr>
         <w:drawing>
-          <wp:inline distT="0" distB="0" distL="0" distR="0" wp14:anchorId="6439BFC2" wp14:editId="7E3EDBDA">
-            <wp:extent cx="2211049" cy="1881963"/>
-            <wp:effectExtent l="0" t="0" r="0" b="0"/>
+          <wp:inline distT="0" distB="0" distL="0" distR="0" wp14:anchorId="6439BFC2" wp14:editId="73F9321D">
+            <wp:extent cx="1996070" cy="1698979"/>
+            <wp:effectExtent l="0" t="0" r="0" b="3175"/>
             <wp:docPr id="23" name="Picture 23" descr="A screenshot of a cell phone&#10;&#10;Description automatically generated"/>
             <wp:cNvGraphicFramePr>
               <a:graphicFrameLocks xmlns:a="http://schemas.openxmlformats.org/drawingml/2006/main" noChangeAspect="1"/>
@@ -4401,7 +4431,7 @@
                   <pic:spPr>
                     <a:xfrm>
                       <a:off x="0" y="0"/>
-                      <a:ext cx="2216702" cy="1886774"/>
+                      <a:ext cx="2023260" cy="1722122"/>
                     </a:xfrm>
                     <a:prstGeom prst="rect">
                       <a:avLst/>
@@ -4438,6 +4468,2018 @@
           <w:lang w:val="en-CA"/>
         </w:rPr>
       </w:pPr>
+    </w:p>
+    <w:p>
+      <w:pPr>
+        <w:rPr>
+          <w:b/>
+          <w:bCs/>
+          <w:color w:val="0432FF"/>
+          <w:lang w:val="en-CA"/>
+        </w:rPr>
+      </w:pPr>
+      <w:r>
+        <w:rPr>
+          <w:b/>
+          <w:bCs/>
+          <w:color w:val="0432FF"/>
+          <w:lang w:val="en-CA"/>
+        </w:rPr>
+        <w:t>Working with binary variables</w:t>
+      </w:r>
+      <w:r>
+        <w:rPr>
+          <w:b/>
+          <w:bCs/>
+          <w:color w:val="0432FF"/>
+          <w:lang w:val="en-CA"/>
+        </w:rPr>
+        <w:t>:</w:t>
+      </w:r>
+    </w:p>
+    <w:p>
+      <w:pPr>
+        <w:rPr>
+          <w:b/>
+          <w:bCs/>
+          <w:color w:val="0432FF"/>
+          <w:lang w:val="en-CA"/>
+        </w:rPr>
+      </w:pPr>
+    </w:p>
+    <w:p>
+      <w:pPr>
+        <w:rPr>
+          <w:rFonts w:eastAsiaTheme="minorEastAsia" w:cstheme="minorHAnsi"/>
+          <w:lang w:val="en-CA"/>
+        </w:rPr>
+      </w:pPr>
+      <w:r>
+        <w:rPr>
+          <w:rFonts w:eastAsiaTheme="minorEastAsia" w:cstheme="minorHAnsi"/>
+          <w:lang w:val="en-CA"/>
+        </w:rPr>
+        <w:t xml:space="preserve">What if my dependent variable is binary? ;) </w:t>
+      </w:r>
+    </w:p>
+    <w:p>
+      <w:pPr>
+        <w:rPr>
+          <w:rFonts w:eastAsiaTheme="minorEastAsia" w:cstheme="minorHAnsi"/>
+          <w:lang w:val="en-CA"/>
+        </w:rPr>
+      </w:pPr>
+    </w:p>
+    <w:p>
+      <w:pPr>
+        <w:rPr>
+          <w:rFonts w:eastAsiaTheme="minorEastAsia" w:cstheme="minorHAnsi"/>
+          <w:lang w:val="en-CA"/>
+        </w:rPr>
+      </w:pPr>
+      <w:r>
+        <w:rPr>
+          <w:rFonts w:eastAsiaTheme="minorEastAsia" w:cstheme="minorHAnsi"/>
+          <w:lang w:val="en-CA"/>
+        </w:rPr>
+        <w:t xml:space="preserve">I convert the banking and shopping variables to binary variables </w:t>
+      </w:r>
+      <w:r>
+        <w:rPr>
+          <w:rFonts w:eastAsiaTheme="minorEastAsia" w:cstheme="minorHAnsi"/>
+          <w:lang w:val="en-CA"/>
+        </w:rPr>
+        <w:t>according to the</w:t>
+      </w:r>
+      <w:r>
+        <w:rPr>
+          <w:rFonts w:eastAsiaTheme="minorEastAsia" w:cstheme="minorHAnsi"/>
+          <w:lang w:val="en-CA"/>
+        </w:rPr>
+        <w:t xml:space="preserve"> follow</w:t>
+      </w:r>
+      <w:r>
+        <w:rPr>
+          <w:rFonts w:eastAsiaTheme="minorEastAsia" w:cstheme="minorHAnsi"/>
+          <w:lang w:val="en-CA"/>
+        </w:rPr>
+        <w:t>ing classification rules</w:t>
+      </w:r>
+      <w:r>
+        <w:rPr>
+          <w:rFonts w:eastAsiaTheme="minorEastAsia" w:cstheme="minorHAnsi"/>
+          <w:lang w:val="en-CA"/>
+        </w:rPr>
+        <w:t>:</w:t>
+      </w:r>
+    </w:p>
+    <w:p>
+      <w:pPr>
+        <w:pStyle w:val="NormalWeb"/>
+        <w:spacing w:before="0" w:beforeAutospacing="0" w:after="0" w:afterAutospacing="0"/>
+        <w:rPr>
+          <w:rFonts w:ascii="Calibri" w:hAnsi="Calibri"/>
+          <w:sz w:val="22"/>
+          <w:szCs w:val="22"/>
+        </w:rPr>
+      </w:pPr>
+    </w:p>
+    <w:p>
+      <w:pPr>
+        <w:pStyle w:val="NormalWeb"/>
+        <w:spacing w:before="0" w:beforeAutospacing="0" w:after="0" w:afterAutospacing="0"/>
+        <w:rPr>
+          <w:rFonts w:ascii="Calibri" w:hAnsi="Calibri"/>
+          <w:sz w:val="22"/>
+          <w:szCs w:val="22"/>
+        </w:rPr>
+      </w:pPr>
+      <w:proofErr w:type="spellStart"/>
+      <w:r>
+        <w:rPr>
+          <w:rFonts w:ascii="Calibri" w:hAnsi="Calibri"/>
+          <w:sz w:val="22"/>
+          <w:szCs w:val="22"/>
+        </w:rPr>
+        <w:t>shopping_bina</w:t>
+      </w:r>
+      <w:r>
+        <w:rPr>
+          <w:rFonts w:ascii="Calibri" w:hAnsi="Calibri"/>
+          <w:sz w:val="22"/>
+          <w:szCs w:val="22"/>
+        </w:rPr>
+        <w:t>ry</w:t>
+      </w:r>
+      <w:proofErr w:type="spellEnd"/>
+      <w:r>
+        <w:rPr>
+          <w:rFonts w:ascii="Calibri" w:hAnsi="Calibri"/>
+          <w:sz w:val="22"/>
+          <w:szCs w:val="22"/>
+        </w:rPr>
+        <w:t>:</w:t>
+      </w:r>
+    </w:p>
+    <w:p>
+      <w:pPr>
+        <w:pStyle w:val="NormalWeb"/>
+        <w:numPr>
+          <w:ilvl w:val="0"/>
+          <w:numId w:val="8"/>
+        </w:numPr>
+        <w:spacing w:before="0" w:beforeAutospacing="0" w:after="0" w:afterAutospacing="0"/>
+        <w:rPr>
+          <w:rFonts w:ascii="Calibri" w:hAnsi="Calibri"/>
+          <w:sz w:val="22"/>
+          <w:szCs w:val="22"/>
+        </w:rPr>
+      </w:pPr>
+      <w:r>
+        <w:rPr>
+          <w:rFonts w:ascii="Calibri" w:hAnsi="Calibri"/>
+          <w:sz w:val="22"/>
+          <w:szCs w:val="22"/>
+        </w:rPr>
+        <w:t xml:space="preserve">1 </w:t>
+      </w:r>
+      <w:r>
+        <w:rPr>
+          <w:rFonts w:ascii="Calibri" w:hAnsi="Calibri"/>
+          <w:sz w:val="22"/>
+          <w:szCs w:val="22"/>
+        </w:rPr>
+        <w:t>if</w:t>
+      </w:r>
+      <w:r>
+        <w:rPr>
+          <w:rFonts w:ascii="Calibri" w:hAnsi="Calibri"/>
+          <w:sz w:val="22"/>
+          <w:szCs w:val="22"/>
+        </w:rPr>
+        <w:t xml:space="preserve"> shopping &gt;=3 </w:t>
+      </w:r>
+    </w:p>
+    <w:p>
+      <w:pPr>
+        <w:pStyle w:val="NormalWeb"/>
+        <w:numPr>
+          <w:ilvl w:val="0"/>
+          <w:numId w:val="8"/>
+        </w:numPr>
+        <w:spacing w:before="0" w:beforeAutospacing="0" w:after="0" w:afterAutospacing="0"/>
+        <w:rPr>
+          <w:rFonts w:ascii="Calibri" w:hAnsi="Calibri"/>
+          <w:sz w:val="22"/>
+          <w:szCs w:val="22"/>
+        </w:rPr>
+      </w:pPr>
+      <w:r>
+        <w:rPr>
+          <w:rFonts w:ascii="Calibri" w:hAnsi="Calibri"/>
+          <w:sz w:val="22"/>
+          <w:szCs w:val="22"/>
+        </w:rPr>
+        <w:t xml:space="preserve">0 </w:t>
+      </w:r>
+      <w:r>
+        <w:rPr>
+          <w:rFonts w:ascii="Calibri" w:hAnsi="Calibri"/>
+          <w:sz w:val="22"/>
+          <w:szCs w:val="22"/>
+        </w:rPr>
+        <w:t>if</w:t>
+      </w:r>
+      <w:r>
+        <w:rPr>
+          <w:rFonts w:ascii="Calibri" w:hAnsi="Calibri"/>
+          <w:sz w:val="22"/>
+          <w:szCs w:val="22"/>
+        </w:rPr>
+        <w:t xml:space="preserve"> shopping &lt; 3</w:t>
+      </w:r>
+    </w:p>
+    <w:p>
+      <w:pPr>
+        <w:pStyle w:val="NormalWeb"/>
+        <w:spacing w:before="0" w:beforeAutospacing="0" w:after="0" w:afterAutospacing="0"/>
+        <w:rPr>
+          <w:rFonts w:ascii="Calibri" w:hAnsi="Calibri"/>
+          <w:sz w:val="22"/>
+          <w:szCs w:val="22"/>
+        </w:rPr>
+      </w:pPr>
+    </w:p>
+    <w:p>
+      <w:pPr>
+        <w:pStyle w:val="NormalWeb"/>
+        <w:spacing w:before="0" w:beforeAutospacing="0" w:after="0" w:afterAutospacing="0"/>
+        <w:rPr>
+          <w:rFonts w:ascii="Calibri" w:hAnsi="Calibri"/>
+          <w:sz w:val="22"/>
+          <w:szCs w:val="22"/>
+        </w:rPr>
+      </w:pPr>
+      <w:proofErr w:type="spellStart"/>
+      <w:r>
+        <w:rPr>
+          <w:rFonts w:ascii="Calibri" w:hAnsi="Calibri"/>
+          <w:sz w:val="22"/>
+          <w:szCs w:val="22"/>
+        </w:rPr>
+        <w:t>banking_bi</w:t>
+      </w:r>
+      <w:r>
+        <w:rPr>
+          <w:rFonts w:ascii="Calibri" w:hAnsi="Calibri"/>
+          <w:sz w:val="22"/>
+          <w:szCs w:val="22"/>
+        </w:rPr>
+        <w:t>nary</w:t>
+      </w:r>
+      <w:proofErr w:type="spellEnd"/>
+      <w:r>
+        <w:rPr>
+          <w:rFonts w:ascii="Calibri" w:hAnsi="Calibri"/>
+          <w:sz w:val="22"/>
+          <w:szCs w:val="22"/>
+        </w:rPr>
+        <w:t>:</w:t>
+      </w:r>
+    </w:p>
+    <w:p>
+      <w:pPr>
+        <w:pStyle w:val="NormalWeb"/>
+        <w:numPr>
+          <w:ilvl w:val="0"/>
+          <w:numId w:val="8"/>
+        </w:numPr>
+        <w:spacing w:before="0" w:beforeAutospacing="0" w:after="0" w:afterAutospacing="0"/>
+        <w:rPr>
+          <w:rFonts w:ascii="Calibri" w:hAnsi="Calibri"/>
+          <w:sz w:val="22"/>
+          <w:szCs w:val="22"/>
+        </w:rPr>
+      </w:pPr>
+      <w:r>
+        <w:rPr>
+          <w:rFonts w:ascii="Calibri" w:hAnsi="Calibri"/>
+          <w:sz w:val="22"/>
+          <w:szCs w:val="22"/>
+        </w:rPr>
+        <w:t xml:space="preserve">1 if shopping &gt;=3 </w:t>
+      </w:r>
+    </w:p>
+    <w:p>
+      <w:pPr>
+        <w:pStyle w:val="NormalWeb"/>
+        <w:numPr>
+          <w:ilvl w:val="0"/>
+          <w:numId w:val="8"/>
+        </w:numPr>
+        <w:spacing w:before="0" w:beforeAutospacing="0" w:after="0" w:afterAutospacing="0"/>
+        <w:rPr>
+          <w:rFonts w:ascii="Calibri" w:hAnsi="Calibri"/>
+          <w:sz w:val="22"/>
+          <w:szCs w:val="22"/>
+        </w:rPr>
+      </w:pPr>
+      <w:r>
+        <w:rPr>
+          <w:rFonts w:ascii="Calibri" w:hAnsi="Calibri"/>
+          <w:sz w:val="22"/>
+          <w:szCs w:val="22"/>
+        </w:rPr>
+        <w:t xml:space="preserve">0 if shopping &lt; 3. </w:t>
+      </w:r>
+    </w:p>
+    <w:p>
+      <w:pPr>
+        <w:rPr>
+          <w:rFonts w:eastAsiaTheme="minorEastAsia" w:cstheme="minorHAnsi"/>
+          <w:lang w:val="en-CA"/>
+        </w:rPr>
+      </w:pPr>
+      <w:r>
+        <w:rPr>
+          <w:rFonts w:ascii="Calibri" w:hAnsi="Calibri"/>
+          <w:sz w:val="22"/>
+          <w:szCs w:val="22"/>
+        </w:rPr>
+        <w:t xml:space="preserve"> </w:t>
+      </w:r>
+      <w:r>
+        <w:rPr>
+          <w:rFonts w:ascii="Times New Roman" w:eastAsia="Times New Roman" w:hAnsi="Times New Roman" w:cs="Times New Roman"/>
+          <w:lang w:val="en-CA"/>
+        </w:rPr>
+        <w:br/>
+      </w:r>
+      <w:r>
+        <w:rPr>
+          <w:rFonts w:eastAsiaTheme="minorEastAsia" w:cstheme="minorHAnsi"/>
+          <w:lang w:val="en-CA"/>
+        </w:rPr>
+        <w:t>Here, I am willing to investigate if</w:t>
+      </w:r>
+      <w:r>
+        <w:rPr>
+          <w:rFonts w:eastAsiaTheme="minorEastAsia" w:cstheme="minorHAnsi"/>
+          <w:lang w:val="en-CA"/>
+        </w:rPr>
+        <w:t xml:space="preserve"> the proportion of men with a rather favorable attitude to</w:t>
+      </w:r>
+      <w:r>
+        <w:rPr>
+          <w:rFonts w:eastAsiaTheme="minorEastAsia" w:cstheme="minorHAnsi"/>
+          <w:lang w:val="en-CA"/>
+        </w:rPr>
+        <w:t>wards</w:t>
+      </w:r>
+      <w:r>
+        <w:rPr>
+          <w:rFonts w:eastAsiaTheme="minorEastAsia" w:cstheme="minorHAnsi"/>
+          <w:lang w:val="en-CA"/>
+        </w:rPr>
+        <w:t xml:space="preserve"> using cellphones for </w:t>
+      </w:r>
+      <w:r>
+        <w:rPr>
+          <w:rFonts w:eastAsiaTheme="minorEastAsia" w:cstheme="minorHAnsi"/>
+          <w:u w:val="single"/>
+          <w:lang w:val="en-CA"/>
+        </w:rPr>
+        <w:t>shopping</w:t>
+      </w:r>
+      <w:r>
+        <w:rPr>
+          <w:rFonts w:eastAsiaTheme="minorEastAsia" w:cstheme="minorHAnsi"/>
+          <w:lang w:val="en-CA"/>
+        </w:rPr>
+        <w:t xml:space="preserve"> </w:t>
+      </w:r>
+      <w:r>
+        <w:rPr>
+          <w:rFonts w:eastAsiaTheme="minorEastAsia" w:cstheme="minorHAnsi"/>
+          <w:lang w:val="en-CA"/>
+        </w:rPr>
+        <w:t xml:space="preserve">is </w:t>
+      </w:r>
+      <w:r>
+        <w:rPr>
+          <w:rFonts w:eastAsiaTheme="minorEastAsia" w:cstheme="minorHAnsi"/>
+          <w:lang w:val="en-CA"/>
+        </w:rPr>
+        <w:t>different from that of women</w:t>
+      </w:r>
+      <w:r>
+        <w:rPr>
+          <w:rFonts w:eastAsiaTheme="minorEastAsia" w:cstheme="minorHAnsi"/>
+          <w:lang w:val="en-CA"/>
+        </w:rPr>
+        <w:t>.</w:t>
+      </w:r>
+    </w:p>
+    <w:p>
+      <w:pPr>
+        <w:rPr>
+          <w:rFonts w:eastAsiaTheme="minorEastAsia" w:cstheme="minorHAnsi"/>
+          <w:lang w:val="en-CA"/>
+        </w:rPr>
+      </w:pPr>
+    </w:p>
+    <w:p>
+      <w:pPr>
+        <w:rPr>
+          <w:rFonts w:eastAsiaTheme="minorEastAsia" w:cstheme="minorHAnsi"/>
+          <w:lang w:val="en-CA"/>
+        </w:rPr>
+      </w:pPr>
+      <m:oMath>
+        <m:sSub>
+          <m:sSubPr>
+            <m:ctrlPr>
+              <w:rPr>
+                <w:rFonts w:ascii="Cambria Math" w:hAnsi="Cambria Math" w:cstheme="minorHAnsi"/>
+                <w:i/>
+                <w:lang w:val="fr-CA"/>
+              </w:rPr>
+            </m:ctrlPr>
+          </m:sSubPr>
+          <m:e>
+            <m:r>
+              <w:rPr>
+                <w:rFonts w:ascii="Cambria Math" w:hAnsi="Cambria Math" w:cstheme="minorHAnsi"/>
+                <w:lang w:val="fr-CA"/>
+              </w:rPr>
+              <m:t>P</m:t>
+            </m:r>
+          </m:e>
+          <m:sub>
+            <m:r>
+              <w:rPr>
+                <w:rFonts w:ascii="Cambria Math" w:hAnsi="Cambria Math" w:cstheme="minorHAnsi"/>
+                <w:lang w:val="fr-CA"/>
+              </w:rPr>
+              <m:t>M</m:t>
+            </m:r>
+          </m:sub>
+        </m:sSub>
+      </m:oMath>
+      <w:r>
+        <w:rPr>
+          <w:rFonts w:eastAsiaTheme="minorEastAsia" w:cstheme="minorHAnsi"/>
+          <w:lang w:val="en-CA"/>
+        </w:rPr>
+        <w:t xml:space="preserve">= proportion </w:t>
+      </w:r>
+      <w:r>
+        <w:rPr>
+          <w:rFonts w:eastAsiaTheme="minorEastAsia" w:cstheme="minorHAnsi"/>
+          <w:lang w:val="en-CA"/>
+        </w:rPr>
+        <w:t>of</w:t>
+      </w:r>
+      <w:r>
+        <w:rPr>
+          <w:rFonts w:eastAsiaTheme="minorEastAsia" w:cstheme="minorHAnsi"/>
+          <w:lang w:val="en-CA"/>
+        </w:rPr>
+        <w:t xml:space="preserve"> </w:t>
+      </w:r>
+      <w:r>
+        <w:rPr>
+          <w:rFonts w:eastAsiaTheme="minorEastAsia" w:cstheme="minorHAnsi"/>
+          <w:lang w:val="en-CA"/>
+        </w:rPr>
+        <w:t>men</w:t>
+      </w:r>
+      <w:r>
+        <w:rPr>
+          <w:rFonts w:eastAsiaTheme="minorEastAsia" w:cstheme="minorHAnsi"/>
+          <w:lang w:val="en-CA"/>
+        </w:rPr>
+        <w:t xml:space="preserve"> </w:t>
+      </w:r>
+      <w:r>
+        <w:rPr>
+          <w:rFonts w:eastAsiaTheme="minorEastAsia" w:cstheme="minorHAnsi"/>
+          <w:lang w:val="en-CA"/>
+        </w:rPr>
+        <w:t>having</w:t>
+      </w:r>
+      <w:r>
+        <w:rPr>
+          <w:rFonts w:eastAsiaTheme="minorEastAsia" w:cstheme="minorHAnsi"/>
+          <w:lang w:val="en-CA"/>
+        </w:rPr>
+        <w:t xml:space="preserve"> </w:t>
+      </w:r>
+      <w:r>
+        <w:rPr>
+          <w:rFonts w:eastAsiaTheme="minorEastAsia" w:cstheme="minorHAnsi"/>
+          <w:lang w:val="en-CA"/>
+        </w:rPr>
+        <w:t>a more favourable</w:t>
+      </w:r>
+      <w:r>
+        <w:rPr>
+          <w:rFonts w:eastAsiaTheme="minorEastAsia" w:cstheme="minorHAnsi"/>
+          <w:lang w:val="en-CA"/>
+        </w:rPr>
+        <w:t xml:space="preserve"> attitude </w:t>
+      </w:r>
+      <w:r>
+        <w:rPr>
+          <w:rFonts w:eastAsiaTheme="minorEastAsia" w:cstheme="minorHAnsi"/>
+          <w:lang w:val="en-CA"/>
+        </w:rPr>
+        <w:t>t</w:t>
+      </w:r>
+      <w:r>
+        <w:rPr>
+          <w:rFonts w:eastAsiaTheme="minorEastAsia" w:cstheme="minorHAnsi"/>
+          <w:lang w:val="en-CA"/>
+        </w:rPr>
+        <w:t>oward using cellphone for shopping</w:t>
+      </w:r>
+    </w:p>
+    <w:p>
+      <w:pPr>
+        <w:rPr>
+          <w:rFonts w:eastAsiaTheme="minorEastAsia" w:cstheme="minorHAnsi"/>
+          <w:lang w:val="en-CA"/>
+        </w:rPr>
+      </w:pPr>
+    </w:p>
+    <w:p>
+      <w:pPr>
+        <w:rPr>
+          <w:rFonts w:eastAsiaTheme="minorEastAsia" w:cstheme="minorHAnsi"/>
+          <w:lang w:val="en-CA"/>
+        </w:rPr>
+      </w:pPr>
+      <m:oMath>
+        <m:sSub>
+          <m:sSubPr>
+            <m:ctrlPr>
+              <w:rPr>
+                <w:rFonts w:ascii="Cambria Math" w:hAnsi="Cambria Math" w:cstheme="minorHAnsi"/>
+                <w:i/>
+                <w:lang w:val="fr-CA"/>
+              </w:rPr>
+            </m:ctrlPr>
+          </m:sSubPr>
+          <m:e>
+            <m:r>
+              <w:rPr>
+                <w:rFonts w:ascii="Cambria Math" w:hAnsi="Cambria Math" w:cstheme="minorHAnsi"/>
+                <w:lang w:val="fr-CA"/>
+              </w:rPr>
+              <m:t>P</m:t>
+            </m:r>
+          </m:e>
+          <m:sub>
+            <m:r>
+              <w:rPr>
+                <w:rFonts w:ascii="Cambria Math" w:hAnsi="Cambria Math" w:cstheme="minorHAnsi"/>
+                <w:lang w:val="fr-CA"/>
+              </w:rPr>
+              <m:t>W</m:t>
+            </m:r>
+          </m:sub>
+        </m:sSub>
+      </m:oMath>
+      <w:r>
+        <w:rPr>
+          <w:rFonts w:eastAsiaTheme="minorEastAsia" w:cstheme="minorHAnsi"/>
+          <w:lang w:val="en-CA"/>
+        </w:rPr>
+        <w:t>= proportion of men having a more favourable attitude t</w:t>
+      </w:r>
+      <w:r>
+        <w:rPr>
+          <w:rFonts w:eastAsiaTheme="minorEastAsia" w:cstheme="minorHAnsi"/>
+          <w:lang w:val="en-CA"/>
+        </w:rPr>
+        <w:t>oward using cellphone for shopping</w:t>
+      </w:r>
+    </w:p>
+    <w:p>
+      <w:pPr>
+        <w:rPr>
+          <w:rFonts w:eastAsiaTheme="minorEastAsia" w:cstheme="minorHAnsi"/>
+          <w:lang w:val="en-CA"/>
+        </w:rPr>
+      </w:pPr>
+    </w:p>
+    <w:p>
+      <w:pPr>
+        <w:rPr>
+          <w:rFonts w:eastAsiaTheme="minorEastAsia" w:cstheme="minorHAnsi"/>
+          <w:lang w:val="en-CA"/>
+        </w:rPr>
+      </w:pPr>
+      <w:r>
+        <w:rPr>
+          <w:rFonts w:eastAsiaTheme="minorEastAsia" w:cstheme="minorHAnsi"/>
+          <w:lang w:val="en-CA"/>
+        </w:rPr>
+        <w:t xml:space="preserve">Voila the test hypothesis:  </w:t>
+      </w:r>
+      <m:oMath>
+        <m:sSub>
+          <m:sSubPr>
+            <m:ctrlPr>
+              <w:rPr>
+                <w:rFonts w:ascii="Cambria Math" w:hAnsi="Cambria Math" w:cstheme="minorHAnsi"/>
+                <w:i/>
+                <w:lang w:val="fr-CA"/>
+              </w:rPr>
+            </m:ctrlPr>
+          </m:sSubPr>
+          <m:e>
+            <m:r>
+              <w:rPr>
+                <w:rFonts w:ascii="Cambria Math" w:hAnsi="Cambria Math" w:cstheme="minorHAnsi"/>
+                <w:lang w:val="fr-CA"/>
+              </w:rPr>
+              <m:t>H</m:t>
+            </m:r>
+          </m:e>
+          <m:sub>
+            <m:r>
+              <w:rPr>
+                <w:rFonts w:ascii="Cambria Math" w:hAnsi="Cambria Math" w:cstheme="minorHAnsi"/>
+                <w:lang w:val="en-CA"/>
+              </w:rPr>
+              <m:t>0</m:t>
+            </m:r>
+          </m:sub>
+        </m:sSub>
+        <m:r>
+          <w:rPr>
+            <w:rFonts w:ascii="Cambria Math" w:hAnsi="Cambria Math" w:cstheme="minorHAnsi"/>
+            <w:lang w:val="en-CA"/>
+          </w:rPr>
+          <m:t xml:space="preserve">: </m:t>
+        </m:r>
+        <m:sSub>
+          <m:sSubPr>
+            <m:ctrlPr>
+              <w:rPr>
+                <w:rFonts w:ascii="Cambria Math" w:hAnsi="Cambria Math" w:cstheme="minorHAnsi"/>
+                <w:i/>
+                <w:lang w:val="fr-CA"/>
+              </w:rPr>
+            </m:ctrlPr>
+          </m:sSubPr>
+          <m:e>
+            <m:r>
+              <w:rPr>
+                <w:rFonts w:ascii="Cambria Math" w:hAnsi="Cambria Math" w:cstheme="minorHAnsi"/>
+                <w:lang w:val="fr-CA"/>
+              </w:rPr>
+              <m:t>P</m:t>
+            </m:r>
+          </m:e>
+          <m:sub>
+            <m:r>
+              <w:rPr>
+                <w:rFonts w:ascii="Cambria Math" w:hAnsi="Cambria Math" w:cstheme="minorHAnsi"/>
+                <w:lang w:val="fr-CA"/>
+              </w:rPr>
+              <m:t>M</m:t>
+            </m:r>
+          </m:sub>
+        </m:sSub>
+        <m:r>
+          <w:rPr>
+            <w:rFonts w:ascii="Cambria Math" w:hAnsi="Cambria Math" w:cstheme="minorHAnsi"/>
+            <w:lang w:val="en-CA"/>
+          </w:rPr>
+          <m:t>=</m:t>
+        </m:r>
+        <m:sSub>
+          <m:sSubPr>
+            <m:ctrlPr>
+              <w:rPr>
+                <w:rFonts w:ascii="Cambria Math" w:hAnsi="Cambria Math" w:cstheme="minorHAnsi"/>
+                <w:i/>
+                <w:lang w:val="fr-CA"/>
+              </w:rPr>
+            </m:ctrlPr>
+          </m:sSubPr>
+          <m:e>
+            <m:r>
+              <w:rPr>
+                <w:rFonts w:ascii="Cambria Math" w:hAnsi="Cambria Math" w:cstheme="minorHAnsi"/>
+                <w:lang w:val="fr-CA"/>
+              </w:rPr>
+              <m:t>P</m:t>
+            </m:r>
+          </m:e>
+          <m:sub>
+            <m:r>
+              <w:rPr>
+                <w:rFonts w:ascii="Cambria Math" w:hAnsi="Cambria Math" w:cstheme="minorHAnsi"/>
+                <w:lang w:val="fr-CA"/>
+              </w:rPr>
+              <m:t>W</m:t>
+            </m:r>
+          </m:sub>
+        </m:sSub>
+        <m:r>
+          <w:rPr>
+            <w:rFonts w:ascii="Cambria Math" w:eastAsiaTheme="minorEastAsia" w:hAnsi="Cambria Math" w:cstheme="minorHAnsi"/>
+            <w:lang w:val="en-CA"/>
+          </w:rPr>
+          <m:t xml:space="preserve">   </m:t>
+        </m:r>
+        <m:r>
+          <w:rPr>
+            <w:rFonts w:ascii="Cambria Math" w:eastAsiaTheme="minorEastAsia" w:hAnsi="Cambria Math" w:cstheme="minorHAnsi"/>
+            <w:lang w:val="fr-CA"/>
+          </w:rPr>
+          <m:t>VS</m:t>
+        </m:r>
+        <m:r>
+          <w:rPr>
+            <w:rFonts w:ascii="Cambria Math" w:eastAsiaTheme="minorEastAsia" w:hAnsi="Cambria Math" w:cstheme="minorHAnsi"/>
+            <w:lang w:val="en-CA"/>
+          </w:rPr>
+          <m:t xml:space="preserve">   </m:t>
+        </m:r>
+        <m:sSub>
+          <m:sSubPr>
+            <m:ctrlPr>
+              <w:rPr>
+                <w:rFonts w:ascii="Cambria Math" w:hAnsi="Cambria Math" w:cstheme="minorHAnsi"/>
+                <w:i/>
+                <w:lang w:val="fr-CA"/>
+              </w:rPr>
+            </m:ctrlPr>
+          </m:sSubPr>
+          <m:e>
+            <m:r>
+              <w:rPr>
+                <w:rFonts w:ascii="Cambria Math" w:hAnsi="Cambria Math" w:cstheme="minorHAnsi"/>
+                <w:lang w:val="fr-CA"/>
+              </w:rPr>
+              <m:t>H</m:t>
+            </m:r>
+          </m:e>
+          <m:sub>
+            <m:r>
+              <w:rPr>
+                <w:rFonts w:ascii="Cambria Math" w:hAnsi="Cambria Math" w:cstheme="minorHAnsi"/>
+                <w:lang w:val="en-CA"/>
+              </w:rPr>
+              <m:t>1</m:t>
+            </m:r>
+          </m:sub>
+        </m:sSub>
+        <m:r>
+          <w:rPr>
+            <w:rFonts w:ascii="Cambria Math" w:hAnsi="Cambria Math" w:cstheme="minorHAnsi"/>
+            <w:lang w:val="en-CA"/>
+          </w:rPr>
+          <m:t xml:space="preserve">: </m:t>
+        </m:r>
+        <m:sSub>
+          <m:sSubPr>
+            <m:ctrlPr>
+              <w:rPr>
+                <w:rFonts w:ascii="Cambria Math" w:hAnsi="Cambria Math" w:cstheme="minorHAnsi"/>
+                <w:i/>
+                <w:lang w:val="fr-CA"/>
+              </w:rPr>
+            </m:ctrlPr>
+          </m:sSubPr>
+          <m:e>
+            <m:r>
+              <w:rPr>
+                <w:rFonts w:ascii="Cambria Math" w:hAnsi="Cambria Math" w:cstheme="minorHAnsi"/>
+                <w:lang w:val="fr-CA"/>
+              </w:rPr>
+              <m:t>P</m:t>
+            </m:r>
+          </m:e>
+          <m:sub>
+            <m:r>
+              <w:rPr>
+                <w:rFonts w:ascii="Cambria Math" w:hAnsi="Cambria Math" w:cstheme="minorHAnsi"/>
+                <w:lang w:val="fr-CA"/>
+              </w:rPr>
+              <m:t>M</m:t>
+            </m:r>
+          </m:sub>
+        </m:sSub>
+        <m:r>
+          <w:rPr>
+            <w:rFonts w:ascii="Cambria Math" w:hAnsi="Cambria Math" w:cstheme="minorHAnsi"/>
+            <w:lang w:val="en-CA"/>
+          </w:rPr>
+          <m:t>≠</m:t>
+        </m:r>
+        <m:sSub>
+          <m:sSubPr>
+            <m:ctrlPr>
+              <w:rPr>
+                <w:rFonts w:ascii="Cambria Math" w:hAnsi="Cambria Math" w:cstheme="minorHAnsi"/>
+                <w:i/>
+                <w:lang w:val="fr-CA"/>
+              </w:rPr>
+            </m:ctrlPr>
+          </m:sSubPr>
+          <m:e>
+            <m:r>
+              <w:rPr>
+                <w:rFonts w:ascii="Cambria Math" w:hAnsi="Cambria Math" w:cstheme="minorHAnsi"/>
+                <w:lang w:val="fr-CA"/>
+              </w:rPr>
+              <m:t>P</m:t>
+            </m:r>
+          </m:e>
+          <m:sub>
+            <m:r>
+              <w:rPr>
+                <w:rFonts w:ascii="Cambria Math" w:hAnsi="Cambria Math" w:cstheme="minorHAnsi"/>
+                <w:lang w:val="fr-CA"/>
+              </w:rPr>
+              <m:t>W</m:t>
+            </m:r>
+          </m:sub>
+        </m:sSub>
+        <m:r>
+          <w:rPr>
+            <w:rFonts w:ascii="Cambria Math" w:eastAsiaTheme="minorEastAsia" w:hAnsi="Cambria Math" w:cstheme="minorHAnsi"/>
+            <w:lang w:val="en-CA"/>
+          </w:rPr>
+          <m:t xml:space="preserve"> </m:t>
+        </m:r>
+      </m:oMath>
+    </w:p>
+    <w:p>
+      <w:pPr>
+        <w:rPr>
+          <w:rFonts w:eastAsiaTheme="minorEastAsia" w:cstheme="minorHAnsi"/>
+        </w:rPr>
+      </w:pPr>
+    </w:p>
+    <w:p>
+      <w:pPr>
+        <w:rPr>
+          <w:rFonts w:eastAsiaTheme="minorEastAsia" w:cstheme="minorHAnsi"/>
+        </w:rPr>
+      </w:pPr>
+      <w:r>
+        <w:rPr>
+          <w:rFonts w:eastAsiaTheme="minorEastAsia" w:cstheme="minorHAnsi"/>
+        </w:rPr>
+        <w:t>Since two samples are independent (men and women), I use Chi-Square</w:t>
+      </w:r>
+      <w:r>
+        <w:rPr>
+          <w:rFonts w:eastAsiaTheme="minorEastAsia" w:cstheme="minorHAnsi"/>
+        </w:rPr>
+        <w:t xml:space="preserve"> tes</w:t>
+      </w:r>
+      <w:r>
+        <w:rPr>
+          <w:rFonts w:eastAsiaTheme="minorEastAsia" w:cstheme="minorHAnsi"/>
+        </w:rPr>
+        <w:t xml:space="preserve">t to investigate if these 2 proportions are equal or not. </w:t>
+      </w:r>
+    </w:p>
+    <w:p>
+      <w:pPr>
+        <w:jc w:val="center"/>
+        <w:rPr>
+          <w:rFonts w:eastAsiaTheme="minorEastAsia" w:cstheme="minorHAnsi"/>
+        </w:rPr>
+      </w:pPr>
+      <w:r>
+        <w:rPr>
+          <w:rFonts w:eastAsiaTheme="minorEastAsia" w:cstheme="minorHAnsi"/>
+        </w:rPr>
+        <w:drawing>
+          <wp:inline distT="0" distB="0" distL="0" distR="0" wp14:anchorId="6CB518FF" wp14:editId="4989D15E">
+            <wp:extent cx="5309612" cy="2335759"/>
+            <wp:effectExtent l="0" t="0" r="0" b="1270"/>
+            <wp:docPr id="24" name="Picture 24" descr="A screenshot of a cell phone&#10;&#10;Description automatically generated"/>
+            <wp:cNvGraphicFramePr>
+              <a:graphicFrameLocks xmlns:a="http://schemas.openxmlformats.org/drawingml/2006/main" noChangeAspect="1"/>
+            </wp:cNvGraphicFramePr>
+            <a:graphic xmlns:a="http://schemas.openxmlformats.org/drawingml/2006/main">
+              <a:graphicData uri="http://schemas.openxmlformats.org/drawingml/2006/picture">
+                <pic:pic xmlns:pic="http://schemas.openxmlformats.org/drawingml/2006/picture">
+                  <pic:nvPicPr>
+                    <pic:cNvPr id="1" name=""/>
+                    <pic:cNvPicPr/>
+                  </pic:nvPicPr>
+                  <pic:blipFill>
+                    <a:blip r:embed="rId27"/>
+                    <a:stretch>
+                      <a:fillRect/>
+                    </a:stretch>
+                  </pic:blipFill>
+                  <pic:spPr>
+                    <a:xfrm>
+                      <a:off x="0" y="0"/>
+                      <a:ext cx="5395742" cy="2373649"/>
+                    </a:xfrm>
+                    <a:prstGeom prst="rect">
+                      <a:avLst/>
+                    </a:prstGeom>
+                  </pic:spPr>
+                </pic:pic>
+              </a:graphicData>
+            </a:graphic>
+          </wp:inline>
+        </w:drawing>
+      </w:r>
+    </w:p>
+    <w:p>
+      <w:pPr>
+        <w:rPr>
+          <w:rFonts w:eastAsiaTheme="minorEastAsia" w:cstheme="minorHAnsi"/>
+          <w:lang w:val="en-CA"/>
+        </w:rPr>
+      </w:pPr>
+      <w:r>
+        <w:rPr>
+          <w:rFonts w:cstheme="minorHAnsi"/>
+          <w:lang w:val="en-CA"/>
+        </w:rPr>
+        <w:t>The</w:t>
+      </w:r>
+      <w:r>
+        <w:rPr>
+          <w:rFonts w:cstheme="minorHAnsi"/>
+          <w:lang w:val="en-CA"/>
+        </w:rPr>
+        <w:t xml:space="preserve"> </w:t>
+      </w:r>
+      <w:r>
+        <w:rPr>
+          <w:rFonts w:cstheme="minorHAnsi"/>
+          <w:lang w:val="en-CA"/>
+        </w:rPr>
+        <w:t>p</w:t>
+      </w:r>
+      <w:r>
+        <w:rPr>
+          <w:rFonts w:cstheme="minorHAnsi"/>
+          <w:lang w:val="en-CA"/>
+        </w:rPr>
+        <w:t>-</w:t>
+      </w:r>
+      <w:r>
+        <w:rPr>
+          <w:rFonts w:cstheme="minorHAnsi"/>
+          <w:lang w:val="en-CA"/>
+        </w:rPr>
+        <w:t>v</w:t>
+      </w:r>
+      <w:r>
+        <w:rPr>
+          <w:rFonts w:cstheme="minorHAnsi"/>
+          <w:lang w:val="en-CA"/>
+        </w:rPr>
+        <w:t>alue</w:t>
+      </w:r>
+      <w:r>
+        <w:rPr>
+          <w:rFonts w:cstheme="minorHAnsi"/>
+          <w:lang w:val="en-CA"/>
+        </w:rPr>
+        <w:t xml:space="preserve"> of Pearson Chi Square test</w:t>
+      </w:r>
+      <w:r>
+        <w:rPr>
+          <w:rFonts w:cstheme="minorHAnsi"/>
+          <w:lang w:val="en-CA"/>
+        </w:rPr>
+        <w:t xml:space="preserve"> </w:t>
+      </w:r>
+      <w:r>
+        <w:rPr>
+          <w:rFonts w:cstheme="minorHAnsi"/>
+          <w:lang w:val="en-CA"/>
+        </w:rPr>
+        <w:t>is</w:t>
+      </w:r>
+      <w:r>
+        <w:rPr>
+          <w:rFonts w:cstheme="minorHAnsi"/>
+          <w:lang w:val="en-CA"/>
+        </w:rPr>
+        <w:t xml:space="preserve"> 0.018 &lt; 0.05</w:t>
+      </w:r>
+      <w:r>
+        <w:rPr>
+          <w:rFonts w:cstheme="minorHAnsi"/>
+          <w:lang w:val="en-CA"/>
+        </w:rPr>
+        <w:t xml:space="preserve">. </w:t>
+      </w:r>
+      <w:r>
+        <w:rPr>
+          <w:rFonts w:cstheme="minorHAnsi"/>
+          <w:lang w:val="en-CA"/>
+        </w:rPr>
+        <w:t>I reject</w:t>
+      </w:r>
+      <w:r>
+        <w:rPr>
+          <w:rFonts w:cstheme="minorHAnsi"/>
+          <w:lang w:val="en-CA"/>
+        </w:rPr>
+        <w:t xml:space="preserve"> </w:t>
+      </w:r>
+      <m:oMath>
+        <m:sSub>
+          <m:sSubPr>
+            <m:ctrlPr>
+              <w:rPr>
+                <w:rFonts w:ascii="Cambria Math" w:hAnsi="Cambria Math" w:cstheme="minorHAnsi"/>
+                <w:i/>
+                <w:lang w:val="fr-CA"/>
+              </w:rPr>
+            </m:ctrlPr>
+          </m:sSubPr>
+          <m:e>
+            <m:r>
+              <w:rPr>
+                <w:rFonts w:ascii="Cambria Math" w:hAnsi="Cambria Math" w:cstheme="minorHAnsi"/>
+                <w:lang w:val="fr-CA"/>
+              </w:rPr>
+              <m:t>H</m:t>
+            </m:r>
+          </m:e>
+          <m:sub>
+            <m:r>
+              <w:rPr>
+                <w:rFonts w:ascii="Cambria Math" w:hAnsi="Cambria Math" w:cstheme="minorHAnsi"/>
+                <w:lang w:val="en-CA"/>
+              </w:rPr>
+              <m:t>0</m:t>
+            </m:r>
+          </m:sub>
+        </m:sSub>
+      </m:oMath>
+      <w:r>
+        <w:rPr>
+          <w:rFonts w:eastAsiaTheme="minorEastAsia" w:cstheme="minorHAnsi"/>
+          <w:lang w:val="en-CA"/>
+        </w:rPr>
+        <w:t xml:space="preserve"> and I can say that </w:t>
+      </w:r>
+      <w:r>
+        <w:rPr>
+          <w:rFonts w:eastAsiaTheme="minorEastAsia" w:cstheme="minorHAnsi"/>
+          <w:lang w:val="en-CA"/>
+        </w:rPr>
+        <w:t>by a confidence level of 95%, the proportion of men having a more positive attitude toward using cellphone for shopping is different than that of women.</w:t>
+      </w:r>
+    </w:p>
+    <w:p>
+      <w:pPr>
+        <w:jc w:val="center"/>
+        <w:rPr>
+          <w:rFonts w:eastAsiaTheme="minorEastAsia" w:cstheme="minorHAnsi"/>
+          <w:lang w:val="en-CA"/>
+        </w:rPr>
+      </w:pPr>
+      <w:r>
+        <w:rPr>
+          <w:rFonts w:eastAsiaTheme="minorEastAsia" w:cstheme="minorHAnsi"/>
+          <w:lang w:val="en-CA"/>
+        </w:rPr>
+        <w:drawing>
+          <wp:inline distT="0" distB="0" distL="0" distR="0" wp14:anchorId="0A6D9CBA" wp14:editId="3B3E95DB">
+            <wp:extent cx="5383488" cy="2444056"/>
+            <wp:effectExtent l="0" t="0" r="1905" b="0"/>
+            <wp:docPr id="16" name="Picture 16" descr="A screenshot of a cell phone&#10;&#10;Description automatically generated"/>
+            <wp:cNvGraphicFramePr>
+              <a:graphicFrameLocks xmlns:a="http://schemas.openxmlformats.org/drawingml/2006/main" noChangeAspect="1"/>
+            </wp:cNvGraphicFramePr>
+            <a:graphic xmlns:a="http://schemas.openxmlformats.org/drawingml/2006/main">
+              <a:graphicData uri="http://schemas.openxmlformats.org/drawingml/2006/picture">
+                <pic:pic xmlns:pic="http://schemas.openxmlformats.org/drawingml/2006/picture">
+                  <pic:nvPicPr>
+                    <pic:cNvPr id="1" name=""/>
+                    <pic:cNvPicPr/>
+                  </pic:nvPicPr>
+                  <pic:blipFill>
+                    <a:blip r:embed="rId28"/>
+                    <a:stretch>
+                      <a:fillRect/>
+                    </a:stretch>
+                  </pic:blipFill>
+                  <pic:spPr>
+                    <a:xfrm>
+                      <a:off x="0" y="0"/>
+                      <a:ext cx="5442541" cy="2470865"/>
+                    </a:xfrm>
+                    <a:prstGeom prst="rect">
+                      <a:avLst/>
+                    </a:prstGeom>
+                  </pic:spPr>
+                </pic:pic>
+              </a:graphicData>
+            </a:graphic>
+          </wp:inline>
+        </w:drawing>
+      </w:r>
+    </w:p>
+    <w:p>
+      <w:pPr>
+        <w:rPr>
+          <w:rFonts w:eastAsiaTheme="minorEastAsia" w:cstheme="minorHAnsi"/>
+          <w:lang w:val="en-CA"/>
+        </w:rPr>
+      </w:pPr>
+    </w:p>
+    <w:p>
+      <w:pPr>
+        <w:rPr>
+          <w:rFonts w:eastAsiaTheme="minorEastAsia" w:cstheme="minorHAnsi"/>
+          <w:lang w:val="en-CA"/>
+        </w:rPr>
+      </w:pPr>
+      <w:r>
+        <w:rPr>
+          <w:rFonts w:ascii="Times New Roman" w:eastAsia="Times New Roman" w:hAnsi="Times New Roman" w:cs="Times New Roman"/>
+          <w:lang w:val="en-CA"/>
+        </w:rPr>
+        <w:t xml:space="preserve">Same analysis for the attitude of men and women toward banking though shows that by a confidence level of 95%, </w:t>
+      </w:r>
+      <w:r>
+        <w:rPr>
+          <w:rFonts w:eastAsiaTheme="minorEastAsia" w:cstheme="minorHAnsi"/>
+          <w:lang w:val="en-CA"/>
+        </w:rPr>
+        <w:t xml:space="preserve">the proportion of men having a more positive attitude toward using cellphone for shopping is </w:t>
+      </w:r>
+      <w:r>
+        <w:rPr>
+          <w:rFonts w:eastAsiaTheme="minorEastAsia" w:cstheme="minorHAnsi"/>
+          <w:lang w:val="en-CA"/>
+        </w:rPr>
+        <w:t>equal</w:t>
+      </w:r>
+      <w:r>
+        <w:rPr>
+          <w:rFonts w:eastAsiaTheme="minorEastAsia" w:cstheme="minorHAnsi"/>
+          <w:lang w:val="en-CA"/>
+        </w:rPr>
+        <w:t xml:space="preserve"> </w:t>
+      </w:r>
+      <w:r>
+        <w:rPr>
+          <w:rFonts w:eastAsiaTheme="minorEastAsia" w:cstheme="minorHAnsi"/>
+          <w:lang w:val="en-CA"/>
+        </w:rPr>
+        <w:t>to</w:t>
+      </w:r>
+      <w:r>
+        <w:rPr>
+          <w:rFonts w:eastAsiaTheme="minorEastAsia" w:cstheme="minorHAnsi"/>
+          <w:lang w:val="en-CA"/>
+        </w:rPr>
+        <w:t xml:space="preserve"> that of women</w:t>
+      </w:r>
+      <w:r>
+        <w:rPr>
+          <w:rFonts w:eastAsiaTheme="minorEastAsia" w:cstheme="minorHAnsi"/>
+          <w:lang w:val="en-CA"/>
+        </w:rPr>
+        <w:t xml:space="preserve"> (P-value = 0.55)</w:t>
+      </w:r>
+      <w:r>
+        <w:rPr>
+          <w:rFonts w:eastAsiaTheme="minorEastAsia" w:cstheme="minorHAnsi"/>
+          <w:lang w:val="en-CA"/>
+        </w:rPr>
+        <w:t>.</w:t>
+      </w:r>
+    </w:p>
+    <w:p>
+      <w:pPr>
+        <w:rPr>
+          <w:rFonts w:ascii="Times New Roman" w:eastAsia="Times New Roman" w:hAnsi="Times New Roman" w:cs="Times New Roman"/>
+          <w:lang w:val="en-CA"/>
+        </w:rPr>
+      </w:pPr>
+      <w:r>
+        <w:rPr>
+          <w:rFonts w:ascii="Times New Roman" w:eastAsia="Times New Roman" w:hAnsi="Times New Roman" w:cs="Times New Roman"/>
+          <w:lang w:val="en-CA"/>
+        </w:rPr>
+        <w:lastRenderedPageBreak/>
+        <w:drawing>
+          <wp:inline distT="0" distB="0" distL="0" distR="0" wp14:anchorId="0511D85B" wp14:editId="452C38D4">
+            <wp:extent cx="4931764" cy="2155870"/>
+            <wp:effectExtent l="0" t="0" r="0" b="3175"/>
+            <wp:docPr id="25" name="Picture 25" descr="A screenshot of a cell phone&#10;&#10;Description automatically generated"/>
+            <wp:cNvGraphicFramePr>
+              <a:graphicFrameLocks xmlns:a="http://schemas.openxmlformats.org/drawingml/2006/main" noChangeAspect="1"/>
+            </wp:cNvGraphicFramePr>
+            <a:graphic xmlns:a="http://schemas.openxmlformats.org/drawingml/2006/main">
+              <a:graphicData uri="http://schemas.openxmlformats.org/drawingml/2006/picture">
+                <pic:pic xmlns:pic="http://schemas.openxmlformats.org/drawingml/2006/picture">
+                  <pic:nvPicPr>
+                    <pic:cNvPr id="1" name=""/>
+                    <pic:cNvPicPr/>
+                  </pic:nvPicPr>
+                  <pic:blipFill>
+                    <a:blip r:embed="rId29"/>
+                    <a:stretch>
+                      <a:fillRect/>
+                    </a:stretch>
+                  </pic:blipFill>
+                  <pic:spPr>
+                    <a:xfrm>
+                      <a:off x="0" y="0"/>
+                      <a:ext cx="4948087" cy="2163006"/>
+                    </a:xfrm>
+                    <a:prstGeom prst="rect">
+                      <a:avLst/>
+                    </a:prstGeom>
+                  </pic:spPr>
+                </pic:pic>
+              </a:graphicData>
+            </a:graphic>
+          </wp:inline>
+        </w:drawing>
+      </w:r>
+    </w:p>
+    <w:p>
+      <w:pPr>
+        <w:rPr>
+          <w:rFonts w:ascii="Times New Roman" w:eastAsia="Times New Roman" w:hAnsi="Times New Roman" w:cs="Times New Roman"/>
+          <w:lang w:val="en-CA"/>
+        </w:rPr>
+      </w:pPr>
+    </w:p>
+    <w:p>
+      <w:pPr>
+        <w:jc w:val="both"/>
+        <w:rPr>
+          <w:rFonts w:cstheme="minorHAnsi"/>
+          <w:lang w:val="en-CA"/>
+        </w:rPr>
+      </w:pPr>
+      <w:r>
+        <w:rPr>
+          <w:rFonts w:cstheme="minorHAnsi"/>
+          <w:lang w:val="en-CA"/>
+        </w:rPr>
+        <w:t>At this step, I am curious to know if</w:t>
+      </w:r>
+      <w:r>
+        <w:rPr>
+          <w:rFonts w:cstheme="minorHAnsi"/>
+          <w:lang w:val="en-CA"/>
+        </w:rPr>
+        <w:t xml:space="preserve"> the proportion of people with a rather favorable attitude to cellphone use for shopping </w:t>
+      </w:r>
+      <w:r>
+        <w:rPr>
+          <w:rFonts w:cstheme="minorHAnsi"/>
+          <w:lang w:val="en-CA"/>
+        </w:rPr>
+        <w:t xml:space="preserve">is </w:t>
+      </w:r>
+      <w:r>
+        <w:rPr>
+          <w:rFonts w:cstheme="minorHAnsi"/>
+          <w:lang w:val="en-CA"/>
+        </w:rPr>
+        <w:t xml:space="preserve">different from the proportion of people with a rather favorable attitude to </w:t>
+      </w:r>
+      <w:r>
+        <w:rPr>
+          <w:rFonts w:cstheme="minorHAnsi"/>
+          <w:lang w:val="en-CA"/>
+        </w:rPr>
+        <w:t xml:space="preserve">use </w:t>
+      </w:r>
+      <w:r>
+        <w:rPr>
+          <w:rFonts w:cstheme="minorHAnsi"/>
+          <w:lang w:val="en-CA"/>
+        </w:rPr>
+        <w:t>cell</w:t>
+      </w:r>
+      <w:r>
+        <w:rPr>
+          <w:rFonts w:cstheme="minorHAnsi"/>
+          <w:lang w:val="en-CA"/>
+        </w:rPr>
+        <w:t xml:space="preserve"> </w:t>
+      </w:r>
+      <w:r>
+        <w:rPr>
+          <w:rFonts w:cstheme="minorHAnsi"/>
+          <w:lang w:val="en-CA"/>
+        </w:rPr>
+        <w:t>phone for banking?</w:t>
+      </w:r>
+    </w:p>
+    <w:p>
+      <w:pPr>
+        <w:jc w:val="both"/>
+        <w:rPr>
+          <w:rFonts w:cstheme="minorHAnsi"/>
+          <w:lang w:val="en-CA"/>
+        </w:rPr>
+      </w:pPr>
+    </w:p>
+    <w:p>
+      <w:pPr>
+        <w:jc w:val="both"/>
+        <w:rPr>
+          <w:rFonts w:cstheme="minorHAnsi"/>
+          <w:lang w:val="en-CA"/>
+        </w:rPr>
+      </w:pPr>
+      <w:r>
+        <w:rPr>
+          <w:rFonts w:cstheme="minorHAnsi"/>
+          <w:lang w:val="en-CA"/>
+        </w:rPr>
+        <w:t xml:space="preserve">Here, </w:t>
+      </w:r>
+      <w:r>
+        <w:rPr>
+          <w:rFonts w:cstheme="minorHAnsi"/>
+          <w:lang w:val="en-CA"/>
+        </w:rPr>
+        <w:t xml:space="preserve">two shopping and baking samples are independent, so I use </w:t>
+      </w:r>
+      <w:proofErr w:type="spellStart"/>
+      <w:r>
+        <w:rPr>
+          <w:rFonts w:cstheme="minorHAnsi"/>
+          <w:lang w:val="en-CA"/>
+        </w:rPr>
+        <w:t>McMemar</w:t>
+      </w:r>
+      <w:proofErr w:type="spellEnd"/>
+      <w:r>
+        <w:rPr>
+          <w:rFonts w:cstheme="minorHAnsi"/>
+          <w:lang w:val="en-CA"/>
+        </w:rPr>
+        <w:t xml:space="preserve"> test to answer my curiosity. </w:t>
+      </w:r>
+    </w:p>
+    <w:p>
+      <w:pPr>
+        <w:rPr>
+          <w:rFonts w:cstheme="minorHAnsi"/>
+          <w:lang w:val="fr-CA"/>
+        </w:rPr>
+      </w:pPr>
+    </w:p>
+    <w:p>
+      <w:pPr>
+        <w:rPr>
+          <w:rFonts w:eastAsiaTheme="minorEastAsia" w:cstheme="minorHAnsi"/>
+          <w:lang w:val="en-CA"/>
+        </w:rPr>
+      </w:pPr>
+      <m:oMath>
+        <m:sSub>
+          <m:sSubPr>
+            <m:ctrlPr>
+              <w:rPr>
+                <w:rFonts w:ascii="Cambria Math" w:hAnsi="Cambria Math" w:cstheme="minorHAnsi"/>
+                <w:i/>
+                <w:lang w:val="fr-CA"/>
+              </w:rPr>
+            </m:ctrlPr>
+          </m:sSubPr>
+          <m:e>
+            <m:r>
+              <w:rPr>
+                <w:rFonts w:ascii="Cambria Math" w:hAnsi="Cambria Math" w:cstheme="minorHAnsi"/>
+                <w:lang w:val="fr-CA"/>
+              </w:rPr>
+              <m:t>P</m:t>
+            </m:r>
+          </m:e>
+          <m:sub>
+            <m:r>
+              <w:rPr>
+                <w:rFonts w:ascii="Cambria Math" w:hAnsi="Cambria Math" w:cstheme="minorHAnsi"/>
+                <w:lang w:val="fr-CA"/>
+              </w:rPr>
+              <m:t>S</m:t>
+            </m:r>
+          </m:sub>
+        </m:sSub>
+      </m:oMath>
+      <w:r>
+        <w:rPr>
+          <w:rFonts w:eastAsiaTheme="minorEastAsia" w:cstheme="minorHAnsi"/>
+          <w:lang w:val="en-CA"/>
+        </w:rPr>
+        <w:t xml:space="preserve">= proportion </w:t>
+      </w:r>
+      <w:r>
+        <w:rPr>
+          <w:rFonts w:eastAsiaTheme="minorEastAsia" w:cstheme="minorHAnsi"/>
+          <w:lang w:val="en-CA"/>
+        </w:rPr>
+        <w:t>of</w:t>
+      </w:r>
+      <w:r>
+        <w:rPr>
+          <w:rFonts w:eastAsiaTheme="minorEastAsia" w:cstheme="minorHAnsi"/>
+          <w:lang w:val="en-CA"/>
+        </w:rPr>
+        <w:t xml:space="preserve"> </w:t>
+      </w:r>
+      <w:r>
+        <w:rPr>
+          <w:rFonts w:eastAsiaTheme="minorEastAsia" w:cstheme="minorHAnsi"/>
+          <w:lang w:val="en-CA"/>
+        </w:rPr>
+        <w:t>people</w:t>
+      </w:r>
+      <w:r>
+        <w:rPr>
+          <w:rFonts w:eastAsiaTheme="minorEastAsia" w:cstheme="minorHAnsi"/>
+          <w:lang w:val="en-CA"/>
+        </w:rPr>
+        <w:t xml:space="preserve"> </w:t>
+      </w:r>
+      <w:r>
+        <w:rPr>
+          <w:rFonts w:eastAsiaTheme="minorEastAsia" w:cstheme="minorHAnsi"/>
+          <w:lang w:val="en-CA"/>
+        </w:rPr>
+        <w:t>having</w:t>
+      </w:r>
+      <w:r>
+        <w:rPr>
+          <w:rFonts w:eastAsiaTheme="minorEastAsia" w:cstheme="minorHAnsi"/>
+          <w:lang w:val="en-CA"/>
+        </w:rPr>
+        <w:t xml:space="preserve"> </w:t>
+      </w:r>
+      <w:r>
+        <w:rPr>
+          <w:rFonts w:eastAsiaTheme="minorEastAsia" w:cstheme="minorHAnsi"/>
+          <w:lang w:val="en-CA"/>
+        </w:rPr>
+        <w:t>a favourable</w:t>
+      </w:r>
+      <w:r>
+        <w:rPr>
+          <w:rFonts w:eastAsiaTheme="minorEastAsia" w:cstheme="minorHAnsi"/>
+          <w:lang w:val="en-CA"/>
+        </w:rPr>
+        <w:t xml:space="preserve"> attitude </w:t>
+      </w:r>
+      <w:r>
+        <w:rPr>
+          <w:rFonts w:eastAsiaTheme="minorEastAsia" w:cstheme="minorHAnsi"/>
+          <w:lang w:val="en-CA"/>
+        </w:rPr>
+        <w:t>toward using cellph</w:t>
+      </w:r>
+      <w:r>
+        <w:rPr>
+          <w:rFonts w:eastAsiaTheme="minorEastAsia" w:cstheme="minorHAnsi"/>
+          <w:lang w:val="en-CA"/>
+        </w:rPr>
+        <w:t>o</w:t>
+      </w:r>
+      <w:r>
+        <w:rPr>
+          <w:rFonts w:eastAsiaTheme="minorEastAsia" w:cstheme="minorHAnsi"/>
+          <w:lang w:val="en-CA"/>
+        </w:rPr>
+        <w:t xml:space="preserve">ne for </w:t>
+      </w:r>
+      <w:r>
+        <w:rPr>
+          <w:rFonts w:eastAsiaTheme="minorEastAsia" w:cstheme="minorHAnsi"/>
+          <w:lang w:val="en-CA"/>
+        </w:rPr>
+        <w:t>shopping</w:t>
+      </w:r>
+    </w:p>
+    <w:p>
+      <w:pPr>
+        <w:rPr>
+          <w:rFonts w:eastAsiaTheme="minorEastAsia" w:cstheme="minorHAnsi"/>
+          <w:lang w:val="en-CA"/>
+        </w:rPr>
+      </w:pPr>
+      <m:oMath>
+        <m:sSub>
+          <m:sSubPr>
+            <m:ctrlPr>
+              <w:rPr>
+                <w:rFonts w:ascii="Cambria Math" w:hAnsi="Cambria Math" w:cstheme="minorHAnsi"/>
+                <w:i/>
+                <w:lang w:val="fr-CA"/>
+              </w:rPr>
+            </m:ctrlPr>
+          </m:sSubPr>
+          <m:e>
+            <m:r>
+              <w:rPr>
+                <w:rFonts w:ascii="Cambria Math" w:hAnsi="Cambria Math" w:cstheme="minorHAnsi"/>
+                <w:lang w:val="fr-CA"/>
+              </w:rPr>
+              <m:t>P</m:t>
+            </m:r>
+          </m:e>
+          <m:sub>
+            <m:r>
+              <w:rPr>
+                <w:rFonts w:ascii="Cambria Math" w:hAnsi="Cambria Math" w:cstheme="minorHAnsi"/>
+                <w:lang w:val="fr-CA"/>
+              </w:rPr>
+              <m:t>B</m:t>
+            </m:r>
+          </m:sub>
+        </m:sSub>
+      </m:oMath>
+      <w:r>
+        <w:rPr>
+          <w:rFonts w:eastAsiaTheme="minorEastAsia" w:cstheme="minorHAnsi"/>
+          <w:lang w:val="en-CA"/>
+        </w:rPr>
+        <w:t>= proportion of people having a favourable attitude toward using cellph</w:t>
+      </w:r>
+      <w:r>
+        <w:rPr>
+          <w:rFonts w:eastAsiaTheme="minorEastAsia" w:cstheme="minorHAnsi"/>
+          <w:lang w:val="en-CA"/>
+        </w:rPr>
+        <w:t>o</w:t>
+      </w:r>
+      <w:r>
+        <w:rPr>
+          <w:rFonts w:eastAsiaTheme="minorEastAsia" w:cstheme="minorHAnsi"/>
+          <w:lang w:val="en-CA"/>
+        </w:rPr>
+        <w:t xml:space="preserve">ne for </w:t>
+      </w:r>
+      <w:r>
+        <w:rPr>
+          <w:rFonts w:eastAsiaTheme="minorEastAsia" w:cstheme="minorHAnsi"/>
+          <w:lang w:val="en-CA"/>
+        </w:rPr>
+        <w:t>bank</w:t>
+      </w:r>
+      <w:r>
+        <w:rPr>
+          <w:rFonts w:eastAsiaTheme="minorEastAsia" w:cstheme="minorHAnsi"/>
+          <w:lang w:val="en-CA"/>
+        </w:rPr>
+        <w:t>ing</w:t>
+      </w:r>
+    </w:p>
+    <w:p>
+      <w:pPr>
+        <w:rPr>
+          <w:rFonts w:eastAsiaTheme="minorEastAsia" w:cstheme="minorHAnsi"/>
+          <w:lang w:val="fr-CA"/>
+        </w:rPr>
+      </w:pPr>
+    </w:p>
+    <w:p>
+      <w:pPr>
+        <w:rPr>
+          <w:rFonts w:eastAsiaTheme="minorEastAsia" w:cstheme="minorHAnsi"/>
+          <w:lang w:val="en-CA"/>
+        </w:rPr>
+      </w:pPr>
+      <w:r>
+        <w:rPr>
+          <w:rFonts w:eastAsiaTheme="minorEastAsia" w:cstheme="minorHAnsi"/>
+          <w:lang w:val="en-CA"/>
+        </w:rPr>
+        <w:t xml:space="preserve">My </w:t>
+      </w:r>
+      <w:r>
+        <w:rPr>
+          <w:rFonts w:eastAsiaTheme="minorEastAsia" w:cstheme="minorHAnsi"/>
+          <w:lang w:val="en-CA"/>
+        </w:rPr>
+        <w:t xml:space="preserve">hypothesis tests: </w:t>
+      </w:r>
+      <m:oMath>
+        <m:sSub>
+          <m:sSubPr>
+            <m:ctrlPr>
+              <w:rPr>
+                <w:rFonts w:ascii="Cambria Math" w:hAnsi="Cambria Math" w:cstheme="minorHAnsi"/>
+                <w:i/>
+                <w:lang w:val="fr-CA"/>
+              </w:rPr>
+            </m:ctrlPr>
+          </m:sSubPr>
+          <m:e>
+            <m:r>
+              <w:rPr>
+                <w:rFonts w:ascii="Cambria Math" w:hAnsi="Cambria Math" w:cstheme="minorHAnsi"/>
+                <w:lang w:val="fr-CA"/>
+              </w:rPr>
+              <m:t>H</m:t>
+            </m:r>
+          </m:e>
+          <m:sub>
+            <m:r>
+              <w:rPr>
+                <w:rFonts w:ascii="Cambria Math" w:hAnsi="Cambria Math" w:cstheme="minorHAnsi"/>
+                <w:lang w:val="en-CA"/>
+              </w:rPr>
+              <m:t>0</m:t>
+            </m:r>
+          </m:sub>
+        </m:sSub>
+        <m:r>
+          <w:rPr>
+            <w:rFonts w:ascii="Cambria Math" w:hAnsi="Cambria Math" w:cstheme="minorHAnsi"/>
+            <w:lang w:val="en-CA"/>
+          </w:rPr>
+          <m:t xml:space="preserve">: </m:t>
+        </m:r>
+        <m:sSub>
+          <m:sSubPr>
+            <m:ctrlPr>
+              <w:rPr>
+                <w:rFonts w:ascii="Cambria Math" w:hAnsi="Cambria Math" w:cstheme="minorHAnsi"/>
+                <w:i/>
+                <w:lang w:val="fr-CA"/>
+              </w:rPr>
+            </m:ctrlPr>
+          </m:sSubPr>
+          <m:e>
+            <m:r>
+              <w:rPr>
+                <w:rFonts w:ascii="Cambria Math" w:hAnsi="Cambria Math" w:cstheme="minorHAnsi"/>
+                <w:lang w:val="fr-CA"/>
+              </w:rPr>
+              <m:t>P</m:t>
+            </m:r>
+          </m:e>
+          <m:sub>
+            <m:r>
+              <w:rPr>
+                <w:rFonts w:ascii="Cambria Math" w:hAnsi="Cambria Math" w:cstheme="minorHAnsi"/>
+                <w:lang w:val="fr-CA"/>
+              </w:rPr>
+              <m:t>S</m:t>
+            </m:r>
+          </m:sub>
+        </m:sSub>
+        <m:r>
+          <w:rPr>
+            <w:rFonts w:ascii="Cambria Math" w:hAnsi="Cambria Math" w:cstheme="minorHAnsi"/>
+            <w:lang w:val="en-CA"/>
+          </w:rPr>
+          <m:t>=</m:t>
+        </m:r>
+        <m:sSub>
+          <m:sSubPr>
+            <m:ctrlPr>
+              <w:rPr>
+                <w:rFonts w:ascii="Cambria Math" w:hAnsi="Cambria Math" w:cstheme="minorHAnsi"/>
+                <w:i/>
+                <w:lang w:val="fr-CA"/>
+              </w:rPr>
+            </m:ctrlPr>
+          </m:sSubPr>
+          <m:e>
+            <m:r>
+              <w:rPr>
+                <w:rFonts w:ascii="Cambria Math" w:hAnsi="Cambria Math" w:cstheme="minorHAnsi"/>
+                <w:lang w:val="fr-CA"/>
+              </w:rPr>
+              <m:t>P</m:t>
+            </m:r>
+          </m:e>
+          <m:sub>
+            <m:r>
+              <w:rPr>
+                <w:rFonts w:ascii="Cambria Math" w:hAnsi="Cambria Math" w:cstheme="minorHAnsi"/>
+                <w:lang w:val="fr-CA"/>
+              </w:rPr>
+              <m:t>B</m:t>
+            </m:r>
+          </m:sub>
+        </m:sSub>
+        <m:r>
+          <w:rPr>
+            <w:rFonts w:ascii="Cambria Math" w:eastAsiaTheme="minorEastAsia" w:hAnsi="Cambria Math" w:cstheme="minorHAnsi"/>
+            <w:lang w:val="en-CA"/>
+          </w:rPr>
+          <m:t xml:space="preserve">     </m:t>
+        </m:r>
+        <m:r>
+          <w:rPr>
+            <w:rFonts w:ascii="Cambria Math" w:eastAsiaTheme="minorEastAsia" w:hAnsi="Cambria Math" w:cstheme="minorHAnsi"/>
+            <w:lang w:val="fr-CA"/>
+          </w:rPr>
+          <m:t>VS</m:t>
+        </m:r>
+        <m:r>
+          <w:rPr>
+            <w:rFonts w:ascii="Cambria Math" w:eastAsiaTheme="minorEastAsia" w:hAnsi="Cambria Math" w:cstheme="minorHAnsi"/>
+            <w:lang w:val="en-CA"/>
+          </w:rPr>
+          <m:t xml:space="preserve">    </m:t>
+        </m:r>
+        <m:sSub>
+          <m:sSubPr>
+            <m:ctrlPr>
+              <w:rPr>
+                <w:rFonts w:ascii="Cambria Math" w:hAnsi="Cambria Math" w:cstheme="minorHAnsi"/>
+                <w:i/>
+                <w:lang w:val="fr-CA"/>
+              </w:rPr>
+            </m:ctrlPr>
+          </m:sSubPr>
+          <m:e>
+            <m:r>
+              <w:rPr>
+                <w:rFonts w:ascii="Cambria Math" w:hAnsi="Cambria Math" w:cstheme="minorHAnsi"/>
+                <w:lang w:val="fr-CA"/>
+              </w:rPr>
+              <m:t>H</m:t>
+            </m:r>
+          </m:e>
+          <m:sub>
+            <m:r>
+              <w:rPr>
+                <w:rFonts w:ascii="Cambria Math" w:hAnsi="Cambria Math" w:cstheme="minorHAnsi"/>
+                <w:lang w:val="en-CA"/>
+              </w:rPr>
+              <m:t>1</m:t>
+            </m:r>
+          </m:sub>
+        </m:sSub>
+        <m:r>
+          <w:rPr>
+            <w:rFonts w:ascii="Cambria Math" w:hAnsi="Cambria Math" w:cstheme="minorHAnsi"/>
+            <w:lang w:val="en-CA"/>
+          </w:rPr>
+          <m:t xml:space="preserve">: </m:t>
+        </m:r>
+        <m:sSub>
+          <m:sSubPr>
+            <m:ctrlPr>
+              <w:rPr>
+                <w:rFonts w:ascii="Cambria Math" w:hAnsi="Cambria Math" w:cstheme="minorHAnsi"/>
+                <w:i/>
+                <w:lang w:val="fr-CA"/>
+              </w:rPr>
+            </m:ctrlPr>
+          </m:sSubPr>
+          <m:e>
+            <m:r>
+              <w:rPr>
+                <w:rFonts w:ascii="Cambria Math" w:hAnsi="Cambria Math" w:cstheme="minorHAnsi"/>
+                <w:lang w:val="fr-CA"/>
+              </w:rPr>
+              <m:t>P</m:t>
+            </m:r>
+          </m:e>
+          <m:sub>
+            <m:r>
+              <w:rPr>
+                <w:rFonts w:ascii="Cambria Math" w:hAnsi="Cambria Math" w:cstheme="minorHAnsi"/>
+                <w:lang w:val="fr-CA"/>
+              </w:rPr>
+              <m:t>S</m:t>
+            </m:r>
+          </m:sub>
+        </m:sSub>
+        <m:r>
+          <w:rPr>
+            <w:rFonts w:ascii="Cambria Math" w:hAnsi="Cambria Math" w:cstheme="minorHAnsi"/>
+            <w:lang w:val="en-CA"/>
+          </w:rPr>
+          <m:t>≠</m:t>
+        </m:r>
+        <m:sSub>
+          <m:sSubPr>
+            <m:ctrlPr>
+              <w:rPr>
+                <w:rFonts w:ascii="Cambria Math" w:hAnsi="Cambria Math" w:cstheme="minorHAnsi"/>
+                <w:i/>
+                <w:lang w:val="fr-CA"/>
+              </w:rPr>
+            </m:ctrlPr>
+          </m:sSubPr>
+          <m:e>
+            <m:r>
+              <w:rPr>
+                <w:rFonts w:ascii="Cambria Math" w:hAnsi="Cambria Math" w:cstheme="minorHAnsi"/>
+                <w:lang w:val="fr-CA"/>
+              </w:rPr>
+              <m:t>P</m:t>
+            </m:r>
+          </m:e>
+          <m:sub>
+            <m:r>
+              <w:rPr>
+                <w:rFonts w:ascii="Cambria Math" w:hAnsi="Cambria Math" w:cstheme="minorHAnsi"/>
+                <w:lang w:val="fr-CA"/>
+              </w:rPr>
+              <m:t>B</m:t>
+            </m:r>
+          </m:sub>
+        </m:sSub>
+        <m:r>
+          <w:rPr>
+            <w:rFonts w:ascii="Cambria Math" w:eastAsiaTheme="minorEastAsia" w:hAnsi="Cambria Math" w:cstheme="minorHAnsi"/>
+            <w:lang w:val="en-CA"/>
+          </w:rPr>
+          <m:t xml:space="preserve"> </m:t>
+        </m:r>
+      </m:oMath>
+    </w:p>
+    <w:p>
+      <w:pPr>
+        <w:rPr>
+          <w:rFonts w:eastAsiaTheme="minorEastAsia" w:cstheme="minorHAnsi"/>
+          <w:lang w:val="en-CA"/>
+        </w:rPr>
+      </w:pPr>
+    </w:p>
+    <w:p>
+      <w:pPr>
+        <w:rPr>
+          <w:rFonts w:eastAsiaTheme="minorEastAsia" w:cstheme="minorHAnsi"/>
+          <w:lang w:val="en-CA"/>
+        </w:rPr>
+      </w:pPr>
+      <w:r>
+        <w:rPr>
+          <w:rFonts w:eastAsiaTheme="minorEastAsia" w:cstheme="minorHAnsi"/>
+          <w:lang w:val="en-CA"/>
+        </w:rPr>
+        <w:t xml:space="preserve">The p-value of </w:t>
+      </w:r>
+      <w:proofErr w:type="spellStart"/>
+      <w:r>
+        <w:rPr>
+          <w:rFonts w:eastAsiaTheme="minorEastAsia" w:cstheme="minorHAnsi"/>
+          <w:lang w:val="en-CA"/>
+        </w:rPr>
+        <w:t>McNemar</w:t>
+      </w:r>
+      <w:proofErr w:type="spellEnd"/>
+      <w:r>
+        <w:rPr>
+          <w:rFonts w:eastAsiaTheme="minorEastAsia" w:cstheme="minorHAnsi"/>
+          <w:lang w:val="en-CA"/>
+        </w:rPr>
+        <w:t xml:space="preserve"> test is 0 &lt; 0.05, so H0 is not rejected and by a 95% confidence I can estimate that the proportion of people having favourable attitude towards shopping and banking are significantly different. </w:t>
+      </w:r>
+    </w:p>
+    <w:p>
+      <w:pPr>
+        <w:jc w:val="center"/>
+        <w:rPr>
+          <w:rFonts w:eastAsiaTheme="minorEastAsia" w:cstheme="minorHAnsi"/>
+          <w:lang w:val="en-CA"/>
+        </w:rPr>
+      </w:pPr>
+      <w:r>
+        <w:rPr>
+          <w:rFonts w:eastAsiaTheme="minorEastAsia" w:cstheme="minorHAnsi"/>
+          <w:lang w:val="en-CA"/>
+        </w:rPr>
+        <w:drawing>
+          <wp:inline distT="0" distB="0" distL="0" distR="0" wp14:anchorId="023859D4" wp14:editId="4941E17E">
+            <wp:extent cx="1768839" cy="1733985"/>
+            <wp:effectExtent l="0" t="0" r="0" b="6350"/>
+            <wp:docPr id="26" name="Picture 26" descr="A screenshot of a cell phone&#10;&#10;Description automatically generated"/>
+            <wp:cNvGraphicFramePr>
+              <a:graphicFrameLocks xmlns:a="http://schemas.openxmlformats.org/drawingml/2006/main" noChangeAspect="1"/>
+            </wp:cNvGraphicFramePr>
+            <a:graphic xmlns:a="http://schemas.openxmlformats.org/drawingml/2006/main">
+              <a:graphicData uri="http://schemas.openxmlformats.org/drawingml/2006/picture">
+                <pic:pic xmlns:pic="http://schemas.openxmlformats.org/drawingml/2006/picture">
+                  <pic:nvPicPr>
+                    <pic:cNvPr id="1" name=""/>
+                    <pic:cNvPicPr/>
+                  </pic:nvPicPr>
+                  <pic:blipFill>
+                    <a:blip r:embed="rId30"/>
+                    <a:stretch>
+                      <a:fillRect/>
+                    </a:stretch>
+                  </pic:blipFill>
+                  <pic:spPr>
+                    <a:xfrm>
+                      <a:off x="0" y="0"/>
+                      <a:ext cx="1788588" cy="1753345"/>
+                    </a:xfrm>
+                    <a:prstGeom prst="rect">
+                      <a:avLst/>
+                    </a:prstGeom>
+                  </pic:spPr>
+                </pic:pic>
+              </a:graphicData>
+            </a:graphic>
+          </wp:inline>
+        </w:drawing>
+      </w:r>
+    </w:p>
+    <w:p>
+      <w:pPr>
+        <w:rPr>
+          <w:rFonts w:eastAsiaTheme="minorEastAsia" w:cstheme="minorHAnsi"/>
+          <w:lang w:val="en-CA"/>
+        </w:rPr>
+      </w:pPr>
+    </w:p>
+    <w:p>
+      <w:pPr>
+        <w:jc w:val="both"/>
+        <w:rPr>
+          <w:rFonts w:eastAsiaTheme="minorEastAsia" w:cstheme="minorHAnsi"/>
+          <w:lang w:val="en-CA"/>
+        </w:rPr>
+      </w:pPr>
+      <w:r>
+        <w:rPr>
+          <w:rFonts w:eastAsiaTheme="minorEastAsia" w:cstheme="minorHAnsi"/>
+          <w:lang w:val="en-CA"/>
+        </w:rPr>
+        <w:t>That’s it! Hope you enjoyed this statistical journey. Do not hesitate to write me for comments or questions</w:t>
+      </w:r>
+      <w:r>
+        <w:rPr>
+          <w:rFonts w:eastAsiaTheme="minorEastAsia" w:cstheme="minorHAnsi"/>
+          <w:lang w:val="en-CA"/>
+        </w:rPr>
+        <w:t xml:space="preserve"> </w:t>
+      </w:r>
+      <w:r>
+        <w:rPr>
+          <w:rFonts w:eastAsiaTheme="minorEastAsia" w:cstheme="minorHAnsi"/>
+          <w:lang w:val="en-CA"/>
+        </w:rPr>
+        <w:sym w:font="Wingdings" w:char="F04A"/>
+      </w:r>
+    </w:p>
+    <w:p>
+      <w:pPr>
+        <w:jc w:val="both"/>
+        <w:rPr>
+          <w:rFonts w:eastAsiaTheme="minorEastAsia" w:cstheme="minorHAnsi"/>
+          <w:lang w:val="en-CA"/>
+        </w:rPr>
+      </w:pPr>
+    </w:p>
+    <w:p>
+      <w:pPr>
+        <w:jc w:val="both"/>
+        <w:rPr>
+          <w:rFonts w:eastAsiaTheme="minorEastAsia" w:cstheme="minorHAnsi"/>
+          <w:lang w:val="en-CA"/>
+        </w:rPr>
+      </w:pPr>
+      <w:r>
+        <w:rPr>
+          <w:rFonts w:eastAsiaTheme="minorEastAsia" w:cstheme="minorHAnsi"/>
+          <w:lang w:val="en-CA"/>
+        </w:rPr>
+        <w:t>Cheers,</w:t>
+      </w:r>
+    </w:p>
+    <w:p>
+      <w:pPr>
+        <w:jc w:val="both"/>
+        <w:rPr>
+          <w:rFonts w:eastAsiaTheme="minorEastAsia" w:cstheme="minorHAnsi"/>
+          <w:lang w:val="en-CA"/>
+        </w:rPr>
+      </w:pPr>
+      <w:proofErr w:type="spellStart"/>
+      <w:r>
+        <w:rPr>
+          <w:rFonts w:eastAsiaTheme="minorEastAsia" w:cstheme="minorHAnsi"/>
+          <w:lang w:val="en-CA"/>
+        </w:rPr>
+        <w:t>Niloo</w:t>
+      </w:r>
+      <w:proofErr w:type="spellEnd"/>
     </w:p>
     <w:p>
       <w:pPr>
@@ -5026,6 +7068,232 @@
     </w:lvl>
   </w:abstractNum>
   <w:abstractNum w:abstractNumId="5" w15:restartNumberingAfterBreak="0">
+    <w:nsid w:val="572603F6"/>
+    <w:multiLevelType w:val="hybridMultilevel"/>
+    <w:tmpl w:val="535C6B2E"/>
+    <w:lvl w:ilvl="0" w:tplc="10090003">
+      <w:start w:val="1"/>
+      <w:numFmt w:val="bullet"/>
+      <w:lvlText w:val="o"/>
+      <w:lvlJc w:val="left"/>
+      <w:pPr>
+        <w:ind w:left="720" w:hanging="360"/>
+      </w:pPr>
+      <w:rPr>
+        <w:rFonts w:ascii="Courier New" w:hAnsi="Courier New" w:cs="Courier New" w:hint="default"/>
+      </w:rPr>
+    </w:lvl>
+    <w:lvl w:ilvl="1" w:tplc="04090003" w:tentative="1">
+      <w:start w:val="1"/>
+      <w:numFmt w:val="bullet"/>
+      <w:lvlText w:val="o"/>
+      <w:lvlJc w:val="left"/>
+      <w:pPr>
+        <w:ind w:left="1440" w:hanging="360"/>
+      </w:pPr>
+      <w:rPr>
+        <w:rFonts w:ascii="Courier New" w:hAnsi="Courier New" w:cs="Courier New" w:hint="default"/>
+      </w:rPr>
+    </w:lvl>
+    <w:lvl w:ilvl="2" w:tplc="04090005" w:tentative="1">
+      <w:start w:val="1"/>
+      <w:numFmt w:val="bullet"/>
+      <w:lvlText w:val=""/>
+      <w:lvlJc w:val="left"/>
+      <w:pPr>
+        <w:ind w:left="2160" w:hanging="360"/>
+      </w:pPr>
+      <w:rPr>
+        <w:rFonts w:ascii="Wingdings" w:hAnsi="Wingdings" w:hint="default"/>
+      </w:rPr>
+    </w:lvl>
+    <w:lvl w:ilvl="3" w:tplc="04090001" w:tentative="1">
+      <w:start w:val="1"/>
+      <w:numFmt w:val="bullet"/>
+      <w:lvlText w:val=""/>
+      <w:lvlJc w:val="left"/>
+      <w:pPr>
+        <w:ind w:left="2880" w:hanging="360"/>
+      </w:pPr>
+      <w:rPr>
+        <w:rFonts w:ascii="Symbol" w:hAnsi="Symbol" w:hint="default"/>
+      </w:rPr>
+    </w:lvl>
+    <w:lvl w:ilvl="4" w:tplc="04090003" w:tentative="1">
+      <w:start w:val="1"/>
+      <w:numFmt w:val="bullet"/>
+      <w:lvlText w:val="o"/>
+      <w:lvlJc w:val="left"/>
+      <w:pPr>
+        <w:ind w:left="3600" w:hanging="360"/>
+      </w:pPr>
+      <w:rPr>
+        <w:rFonts w:ascii="Courier New" w:hAnsi="Courier New" w:cs="Courier New" w:hint="default"/>
+      </w:rPr>
+    </w:lvl>
+    <w:lvl w:ilvl="5" w:tplc="04090005" w:tentative="1">
+      <w:start w:val="1"/>
+      <w:numFmt w:val="bullet"/>
+      <w:lvlText w:val=""/>
+      <w:lvlJc w:val="left"/>
+      <w:pPr>
+        <w:ind w:left="4320" w:hanging="360"/>
+      </w:pPr>
+      <w:rPr>
+        <w:rFonts w:ascii="Wingdings" w:hAnsi="Wingdings" w:hint="default"/>
+      </w:rPr>
+    </w:lvl>
+    <w:lvl w:ilvl="6" w:tplc="04090001" w:tentative="1">
+      <w:start w:val="1"/>
+      <w:numFmt w:val="bullet"/>
+      <w:lvlText w:val=""/>
+      <w:lvlJc w:val="left"/>
+      <w:pPr>
+        <w:ind w:left="5040" w:hanging="360"/>
+      </w:pPr>
+      <w:rPr>
+        <w:rFonts w:ascii="Symbol" w:hAnsi="Symbol" w:hint="default"/>
+      </w:rPr>
+    </w:lvl>
+    <w:lvl w:ilvl="7" w:tplc="04090003" w:tentative="1">
+      <w:start w:val="1"/>
+      <w:numFmt w:val="bullet"/>
+      <w:lvlText w:val="o"/>
+      <w:lvlJc w:val="left"/>
+      <w:pPr>
+        <w:ind w:left="5760" w:hanging="360"/>
+      </w:pPr>
+      <w:rPr>
+        <w:rFonts w:ascii="Courier New" w:hAnsi="Courier New" w:cs="Courier New" w:hint="default"/>
+      </w:rPr>
+    </w:lvl>
+    <w:lvl w:ilvl="8" w:tplc="04090005" w:tentative="1">
+      <w:start w:val="1"/>
+      <w:numFmt w:val="bullet"/>
+      <w:lvlText w:val=""/>
+      <w:lvlJc w:val="left"/>
+      <w:pPr>
+        <w:ind w:left="6480" w:hanging="360"/>
+      </w:pPr>
+      <w:rPr>
+        <w:rFonts w:ascii="Wingdings" w:hAnsi="Wingdings" w:hint="default"/>
+      </w:rPr>
+    </w:lvl>
+  </w:abstractNum>
+  <w:abstractNum w:abstractNumId="6" w15:restartNumberingAfterBreak="0">
+    <w:nsid w:val="5D3B7C65"/>
+    <w:multiLevelType w:val="hybridMultilevel"/>
+    <w:tmpl w:val="EAFC4AB0"/>
+    <w:lvl w:ilvl="0" w:tplc="10090003">
+      <w:start w:val="1"/>
+      <w:numFmt w:val="bullet"/>
+      <w:lvlText w:val="o"/>
+      <w:lvlJc w:val="left"/>
+      <w:pPr>
+        <w:ind w:left="720" w:hanging="360"/>
+      </w:pPr>
+      <w:rPr>
+        <w:rFonts w:ascii="Courier New" w:hAnsi="Courier New" w:cs="Courier New" w:hint="default"/>
+      </w:rPr>
+    </w:lvl>
+    <w:lvl w:ilvl="1" w:tplc="04090003" w:tentative="1">
+      <w:start w:val="1"/>
+      <w:numFmt w:val="bullet"/>
+      <w:lvlText w:val="o"/>
+      <w:lvlJc w:val="left"/>
+      <w:pPr>
+        <w:ind w:left="1440" w:hanging="360"/>
+      </w:pPr>
+      <w:rPr>
+        <w:rFonts w:ascii="Courier New" w:hAnsi="Courier New" w:cs="Courier New" w:hint="default"/>
+      </w:rPr>
+    </w:lvl>
+    <w:lvl w:ilvl="2" w:tplc="04090005" w:tentative="1">
+      <w:start w:val="1"/>
+      <w:numFmt w:val="bullet"/>
+      <w:lvlText w:val=""/>
+      <w:lvlJc w:val="left"/>
+      <w:pPr>
+        <w:ind w:left="2160" w:hanging="360"/>
+      </w:pPr>
+      <w:rPr>
+        <w:rFonts w:ascii="Wingdings" w:hAnsi="Wingdings" w:hint="default"/>
+      </w:rPr>
+    </w:lvl>
+    <w:lvl w:ilvl="3" w:tplc="04090001" w:tentative="1">
+      <w:start w:val="1"/>
+      <w:numFmt w:val="bullet"/>
+      <w:lvlText w:val=""/>
+      <w:lvlJc w:val="left"/>
+      <w:pPr>
+        <w:ind w:left="2880" w:hanging="360"/>
+      </w:pPr>
+      <w:rPr>
+        <w:rFonts w:ascii="Symbol" w:hAnsi="Symbol" w:hint="default"/>
+      </w:rPr>
+    </w:lvl>
+    <w:lvl w:ilvl="4" w:tplc="04090003" w:tentative="1">
+      <w:start w:val="1"/>
+      <w:numFmt w:val="bullet"/>
+      <w:lvlText w:val="o"/>
+      <w:lvlJc w:val="left"/>
+      <w:pPr>
+        <w:ind w:left="3600" w:hanging="360"/>
+      </w:pPr>
+      <w:rPr>
+        <w:rFonts w:ascii="Courier New" w:hAnsi="Courier New" w:cs="Courier New" w:hint="default"/>
+      </w:rPr>
+    </w:lvl>
+    <w:lvl w:ilvl="5" w:tplc="04090005" w:tentative="1">
+      <w:start w:val="1"/>
+      <w:numFmt w:val="bullet"/>
+      <w:lvlText w:val=""/>
+      <w:lvlJc w:val="left"/>
+      <w:pPr>
+        <w:ind w:left="4320" w:hanging="360"/>
+      </w:pPr>
+      <w:rPr>
+        <w:rFonts w:ascii="Wingdings" w:hAnsi="Wingdings" w:hint="default"/>
+      </w:rPr>
+    </w:lvl>
+    <w:lvl w:ilvl="6" w:tplc="04090001" w:tentative="1">
+      <w:start w:val="1"/>
+      <w:numFmt w:val="bullet"/>
+      <w:lvlText w:val=""/>
+      <w:lvlJc w:val="left"/>
+      <w:pPr>
+        <w:ind w:left="5040" w:hanging="360"/>
+      </w:pPr>
+      <w:rPr>
+        <w:rFonts w:ascii="Symbol" w:hAnsi="Symbol" w:hint="default"/>
+      </w:rPr>
+    </w:lvl>
+    <w:lvl w:ilvl="7" w:tplc="04090003" w:tentative="1">
+      <w:start w:val="1"/>
+      <w:numFmt w:val="bullet"/>
+      <w:lvlText w:val="o"/>
+      <w:lvlJc w:val="left"/>
+      <w:pPr>
+        <w:ind w:left="5760" w:hanging="360"/>
+      </w:pPr>
+      <w:rPr>
+        <w:rFonts w:ascii="Courier New" w:hAnsi="Courier New" w:cs="Courier New" w:hint="default"/>
+      </w:rPr>
+    </w:lvl>
+    <w:lvl w:ilvl="8" w:tplc="04090005" w:tentative="1">
+      <w:start w:val="1"/>
+      <w:numFmt w:val="bullet"/>
+      <w:lvlText w:val=""/>
+      <w:lvlJc w:val="left"/>
+      <w:pPr>
+        <w:ind w:left="6480" w:hanging="360"/>
+      </w:pPr>
+      <w:rPr>
+        <w:rFonts w:ascii="Wingdings" w:hAnsi="Wingdings" w:hint="default"/>
+      </w:rPr>
+    </w:lvl>
+  </w:abstractNum>
+  <w:abstractNum w:abstractNumId="7" w15:restartNumberingAfterBreak="0">
     <w:nsid w:val="7A6D6A82"/>
     <w:multiLevelType w:val="hybridMultilevel"/>
     <w:tmpl w:val="87F8987E"/>
@@ -5148,13 +7416,19 @@
     <w:abstractNumId w:val="2"/>
   </w:num>
   <w:num w:numId="4">
-    <w:abstractNumId w:val="5"/>
+    <w:abstractNumId w:val="7"/>
   </w:num>
   <w:num w:numId="5">
     <w:abstractNumId w:val="0"/>
   </w:num>
   <w:num w:numId="6">
     <w:abstractNumId w:val="1"/>
+  </w:num>
+  <w:num w:numId="7">
+    <w:abstractNumId w:val="6"/>
+  </w:num>
+  <w:num w:numId="8">
+    <w:abstractNumId w:val="5"/>
   </w:num>
 </w:numbering>
 </file>
@@ -5672,6 +7946,21 @@
       <w:shd w:val="clear" w:color="auto" w:fill="E1DFDD"/>
     </w:rPr>
   </w:style>
+  <w:style w:type="paragraph" w:styleId="NormalWeb">
+    <w:name w:val="Normal (Web)"/>
+    <w:basedOn w:val="Normal"/>
+    <w:uiPriority w:val="99"/>
+    <w:semiHidden/>
+    <w:unhideWhenUsed/>
+    <w:rsid w:val="00D40C53"/>
+    <w:pPr>
+      <w:spacing w:before="100" w:beforeAutospacing="1" w:after="100" w:afterAutospacing="1"/>
+    </w:pPr>
+    <w:rPr>
+      <w:rFonts w:ascii="Times New Roman" w:eastAsia="Times New Roman" w:hAnsi="Times New Roman" w:cs="Times New Roman"/>
+      <w:lang w:val="en-CA"/>
+    </w:rPr>
+  </w:style>
 </w:styles>
 </file>
 

--- a/Statistic_projects_SPSS/Mobile_Networking/Attitudes towards mobile marketing tools.docx
+++ b/Statistic_projects_SPSS/Mobile_Networking/Attitudes towards mobile marketing tools.docx
@@ -5,9 +5,30 @@
     <w:p>
       <w:pPr>
         <w:rPr>
-          <w:lang w:val="en-CA"/>
-        </w:rPr>
-      </w:pPr>
+          <w:b/>
+          <w:bCs/>
+          <w:color w:val="0432FF"/>
+          <w:lang w:val="en-CA"/>
+        </w:rPr>
+      </w:pPr>
+      <w:r>
+        <w:rPr>
+          <w:b/>
+          <w:bCs/>
+          <w:color w:val="0432FF"/>
+          <w:lang w:val="en-CA"/>
+        </w:rPr>
+        <w:t>Words of writer</w:t>
+      </w:r>
+      <w:r>
+        <w:rPr>
+          <w:b/>
+          <w:bCs/>
+          <w:color w:val="0432FF"/>
+          <w:lang w:val="en-CA"/>
+        </w:rPr>
+        <w:t>:</w:t>
+      </w:r>
     </w:p>
     <w:p>
       <w:pPr>
@@ -20,7 +41,25 @@
         <w:rPr>
           <w:lang w:val="en-CA"/>
         </w:rPr>
-        <w:t>Hi there,</w:t>
+        <w:t>H</w:t>
+      </w:r>
+      <w:r>
+        <w:rPr>
+          <w:lang w:val="en-CA"/>
+        </w:rPr>
+        <w:t>ey</w:t>
+      </w:r>
+      <w:r>
+        <w:rPr>
+          <w:lang w:val="en-CA"/>
+        </w:rPr>
+        <w:t xml:space="preserve"> there</w:t>
+      </w:r>
+      <w:r>
+        <w:rPr>
+          <w:lang w:val="en-CA"/>
+        </w:rPr>
+        <w:t>,</w:t>
       </w:r>
     </w:p>
     <w:p>
@@ -30,6 +69,18 @@
           <w:lang w:val="en-CA"/>
         </w:rPr>
       </w:pPr>
+      <w:r>
+        <w:rPr>
+          <w:lang w:val="en-CA"/>
+        </w:rPr>
+        <w:t xml:space="preserve">In this project, I am doing some statistical analysis to investigate the attitude of people towards using their cellphone for day-to-day shopping or online banking. I get into how this attitude varies in various age categories and how this belabour is different between men and women. </w:t>
+      </w:r>
+      <w:r>
+        <w:rPr>
+          <w:lang w:val="en-CA"/>
+        </w:rPr>
+        <w:t>I did all the analysis using the magic **SPSS** tool! It rocks!</w:t>
+      </w:r>
     </w:p>
     <w:p>
       <w:pPr>
@@ -42,21 +93,46 @@
         <w:rPr>
           <w:lang w:val="en-CA"/>
         </w:rPr>
-        <w:t xml:space="preserve">In this project, I am doing some statistical analysis to investigate the attitude of people towards using their cellphone for day-to-day shopping or online banking. I get into how this attitude varies in various age categories and how this belabour is different between men and women. </w:t>
-      </w:r>
-      <w:r>
-        <w:rPr>
-          <w:lang w:val="en-CA"/>
-        </w:rPr>
-        <w:t>I did all the analysis using the magic **SPSS** tool! It rocks!</w:t>
-      </w:r>
-    </w:p>
-    <w:p>
-      <w:pPr>
-        <w:rPr>
-          <w:lang w:val="en-CA"/>
-        </w:rPr>
-      </w:pPr>
+        <w:t xml:space="preserve">So, hop in </w:t>
+      </w:r>
+      <w:r>
+        <w:rPr>
+          <w:lang w:val="en-CA"/>
+        </w:rPr>
+        <w:t>…</w:t>
+      </w:r>
+      <w:r>
+        <w:rPr>
+          <w:lang w:val="en-CA"/>
+        </w:rPr>
+        <w:t xml:space="preserve"> I’ll give you a statistical ride ;)</w:t>
+      </w:r>
+    </w:p>
+    <w:p>
+      <w:pPr>
+        <w:rPr>
+          <w:lang w:val="en-CA"/>
+        </w:rPr>
+      </w:pPr>
+    </w:p>
+    <w:p>
+      <w:pPr>
+        <w:rPr>
+          <w:b/>
+          <w:bCs/>
+          <w:color w:val="0432FF"/>
+          <w:lang w:val="en-CA"/>
+        </w:rPr>
+      </w:pPr>
+      <w:r>
+        <w:rPr>
+          <w:b/>
+          <w:bCs/>
+          <w:color w:val="0432FF"/>
+          <w:lang w:val="en-CA"/>
+        </w:rPr>
+        <w:t>Data set:</w:t>
+      </w:r>
     </w:p>
     <w:p>
       <w:pPr>
@@ -4601,15 +4677,7 @@
           <w:sz w:val="22"/>
           <w:szCs w:val="22"/>
         </w:rPr>
-        <w:t>shopping_bina</w:t>
-      </w:r>
-      <w:r>
-        <w:rPr>
-          <w:rFonts w:ascii="Calibri" w:hAnsi="Calibri"/>
-          <w:sz w:val="22"/>
-          <w:szCs w:val="22"/>
-        </w:rPr>
-        <w:t>ry</w:t>
+        <w:t>shopping_binary</w:t>
       </w:r>
       <w:proofErr w:type="spellEnd"/>
       <w:r>
@@ -4641,23 +4709,7 @@
           <w:sz w:val="22"/>
           <w:szCs w:val="22"/>
         </w:rPr>
-        <w:t xml:space="preserve">1 </w:t>
-      </w:r>
-      <w:r>
-        <w:rPr>
-          <w:rFonts w:ascii="Calibri" w:hAnsi="Calibri"/>
-          <w:sz w:val="22"/>
-          <w:szCs w:val="22"/>
-        </w:rPr>
-        <w:t>if</w:t>
-      </w:r>
-      <w:r>
-        <w:rPr>
-          <w:rFonts w:ascii="Calibri" w:hAnsi="Calibri"/>
-          <w:sz w:val="22"/>
-          <w:szCs w:val="22"/>
-        </w:rPr>
-        <w:t xml:space="preserve"> shopping &gt;=3 </w:t>
+        <w:t xml:space="preserve">1 if shopping &gt;=3 </w:t>
       </w:r>
     </w:p>
     <w:p>
@@ -4680,62 +4732,38 @@
           <w:sz w:val="22"/>
           <w:szCs w:val="22"/>
         </w:rPr>
-        <w:t xml:space="preserve">0 </w:t>
-      </w:r>
-      <w:r>
+        <w:t>0 if shopping &lt; 3</w:t>
+      </w:r>
+    </w:p>
+    <w:p>
+      <w:pPr>
+        <w:pStyle w:val="NormalWeb"/>
+        <w:spacing w:before="0" w:beforeAutospacing="0" w:after="0" w:afterAutospacing="0"/>
         <w:rPr>
           <w:rFonts w:ascii="Calibri" w:hAnsi="Calibri"/>
           <w:sz w:val="22"/>
           <w:szCs w:val="22"/>
         </w:rPr>
-        <w:t>if</w:t>
-      </w:r>
-      <w:r>
+      </w:pPr>
+    </w:p>
+    <w:p>
+      <w:pPr>
+        <w:pStyle w:val="NormalWeb"/>
+        <w:spacing w:before="0" w:beforeAutospacing="0" w:after="0" w:afterAutospacing="0"/>
         <w:rPr>
           <w:rFonts w:ascii="Calibri" w:hAnsi="Calibri"/>
           <w:sz w:val="22"/>
           <w:szCs w:val="22"/>
         </w:rPr>
-        <w:t xml:space="preserve"> shopping &lt; 3</w:t>
-      </w:r>
-    </w:p>
-    <w:p>
-      <w:pPr>
-        <w:pStyle w:val="NormalWeb"/>
-        <w:spacing w:before="0" w:beforeAutospacing="0" w:after="0" w:afterAutospacing="0"/>
+      </w:pPr>
+      <w:proofErr w:type="spellStart"/>
+      <w:r>
         <w:rPr>
           <w:rFonts w:ascii="Calibri" w:hAnsi="Calibri"/>
           <w:sz w:val="22"/>
           <w:szCs w:val="22"/>
         </w:rPr>
-      </w:pPr>
-    </w:p>
-    <w:p>
-      <w:pPr>
-        <w:pStyle w:val="NormalWeb"/>
-        <w:spacing w:before="0" w:beforeAutospacing="0" w:after="0" w:afterAutospacing="0"/>
-        <w:rPr>
-          <w:rFonts w:ascii="Calibri" w:hAnsi="Calibri"/>
-          <w:sz w:val="22"/>
-          <w:szCs w:val="22"/>
-        </w:rPr>
-      </w:pPr>
-      <w:proofErr w:type="spellStart"/>
-      <w:r>
-        <w:rPr>
-          <w:rFonts w:ascii="Calibri" w:hAnsi="Calibri"/>
-          <w:sz w:val="22"/>
-          <w:szCs w:val="22"/>
-        </w:rPr>
-        <w:t>banking_bi</w:t>
-      </w:r>
-      <w:r>
-        <w:rPr>
-          <w:rFonts w:ascii="Calibri" w:hAnsi="Calibri"/>
-          <w:sz w:val="22"/>
-          <w:szCs w:val="22"/>
-        </w:rPr>
-        <w:t>nary</w:t>
+        <w:t>banking_binary</w:t>
       </w:r>
       <w:proofErr w:type="spellEnd"/>
       <w:r>
@@ -4931,70 +4959,7 @@
           <w:rFonts w:eastAsiaTheme="minorEastAsia" w:cstheme="minorHAnsi"/>
           <w:lang w:val="en-CA"/>
         </w:rPr>
-        <w:t xml:space="preserve">= proportion </w:t>
-      </w:r>
-      <w:r>
-        <w:rPr>
-          <w:rFonts w:eastAsiaTheme="minorEastAsia" w:cstheme="minorHAnsi"/>
-          <w:lang w:val="en-CA"/>
-        </w:rPr>
-        <w:t>of</w:t>
-      </w:r>
-      <w:r>
-        <w:rPr>
-          <w:rFonts w:eastAsiaTheme="minorEastAsia" w:cstheme="minorHAnsi"/>
-          <w:lang w:val="en-CA"/>
-        </w:rPr>
-        <w:t xml:space="preserve"> </w:t>
-      </w:r>
-      <w:r>
-        <w:rPr>
-          <w:rFonts w:eastAsiaTheme="minorEastAsia" w:cstheme="minorHAnsi"/>
-          <w:lang w:val="en-CA"/>
-        </w:rPr>
-        <w:t>men</w:t>
-      </w:r>
-      <w:r>
-        <w:rPr>
-          <w:rFonts w:eastAsiaTheme="minorEastAsia" w:cstheme="minorHAnsi"/>
-          <w:lang w:val="en-CA"/>
-        </w:rPr>
-        <w:t xml:space="preserve"> </w:t>
-      </w:r>
-      <w:r>
-        <w:rPr>
-          <w:rFonts w:eastAsiaTheme="minorEastAsia" w:cstheme="minorHAnsi"/>
-          <w:lang w:val="en-CA"/>
-        </w:rPr>
-        <w:t>having</w:t>
-      </w:r>
-      <w:r>
-        <w:rPr>
-          <w:rFonts w:eastAsiaTheme="minorEastAsia" w:cstheme="minorHAnsi"/>
-          <w:lang w:val="en-CA"/>
-        </w:rPr>
-        <w:t xml:space="preserve"> </w:t>
-      </w:r>
-      <w:r>
-        <w:rPr>
-          <w:rFonts w:eastAsiaTheme="minorEastAsia" w:cstheme="minorHAnsi"/>
-          <w:lang w:val="en-CA"/>
-        </w:rPr>
-        <w:t>a more favourable</w:t>
-      </w:r>
-      <w:r>
-        <w:rPr>
-          <w:rFonts w:eastAsiaTheme="minorEastAsia" w:cstheme="minorHAnsi"/>
-          <w:lang w:val="en-CA"/>
-        </w:rPr>
-        <w:t xml:space="preserve"> attitude </w:t>
-      </w:r>
-      <w:r>
-        <w:rPr>
-          <w:rFonts w:eastAsiaTheme="minorEastAsia" w:cstheme="minorHAnsi"/>
-          <w:lang w:val="en-CA"/>
-        </w:rPr>
-        <w:t>t</w:t>
+        <w:t>= proportion of men having a more favourable attitude t</w:t>
       </w:r>
       <w:r>
         <w:rPr>
@@ -5362,6 +5327,7 @@
       <w:r>
         <w:rPr>
           <w:rFonts w:eastAsiaTheme="minorEastAsia" w:cstheme="minorHAnsi"/>
+          <w:noProof/>
         </w:rPr>
         <w:drawing>
           <wp:inline distT="0" distB="0" distL="0" distR="0" wp14:anchorId="6CB518FF" wp14:editId="4989D15E">
@@ -5412,91 +5378,35 @@
           <w:rFonts w:cstheme="minorHAnsi"/>
           <w:lang w:val="en-CA"/>
         </w:rPr>
-        <w:t>The</w:t>
+        <w:t xml:space="preserve">The p-value of Pearson Chi Square test </w:t>
       </w:r>
       <w:r>
         <w:rPr>
           <w:rFonts w:cstheme="minorHAnsi"/>
           <w:lang w:val="en-CA"/>
         </w:rPr>
-        <w:t xml:space="preserve"> </w:t>
+        <w:t>is</w:t>
       </w:r>
       <w:r>
         <w:rPr>
           <w:rFonts w:cstheme="minorHAnsi"/>
           <w:lang w:val="en-CA"/>
         </w:rPr>
-        <w:t>p</w:t>
+        <w:t xml:space="preserve"> 0.018 &lt; 0.05</w:t>
       </w:r>
       <w:r>
         <w:rPr>
           <w:rFonts w:cstheme="minorHAnsi"/>
           <w:lang w:val="en-CA"/>
         </w:rPr>
-        <w:t>-</w:t>
+        <w:t xml:space="preserve">. </w:t>
       </w:r>
       <w:r>
         <w:rPr>
           <w:rFonts w:cstheme="minorHAnsi"/>
           <w:lang w:val="en-CA"/>
         </w:rPr>
-        <w:t>v</w:t>
-      </w:r>
-      <w:r>
-        <w:rPr>
-          <w:rFonts w:cstheme="minorHAnsi"/>
-          <w:lang w:val="en-CA"/>
-        </w:rPr>
-        <w:t>alue</w:t>
-      </w:r>
-      <w:r>
-        <w:rPr>
-          <w:rFonts w:cstheme="minorHAnsi"/>
-          <w:lang w:val="en-CA"/>
-        </w:rPr>
-        <w:t xml:space="preserve"> of Pearson Chi Square test</w:t>
-      </w:r>
-      <w:r>
-        <w:rPr>
-          <w:rFonts w:cstheme="minorHAnsi"/>
-          <w:lang w:val="en-CA"/>
-        </w:rPr>
-        <w:t xml:space="preserve"> </w:t>
-      </w:r>
-      <w:r>
-        <w:rPr>
-          <w:rFonts w:cstheme="minorHAnsi"/>
-          <w:lang w:val="en-CA"/>
-        </w:rPr>
-        <w:t>is</w:t>
-      </w:r>
-      <w:r>
-        <w:rPr>
-          <w:rFonts w:cstheme="minorHAnsi"/>
-          <w:lang w:val="en-CA"/>
-        </w:rPr>
-        <w:t xml:space="preserve"> 0.018 &lt; 0.05</w:t>
-      </w:r>
-      <w:r>
-        <w:rPr>
-          <w:rFonts w:cstheme="minorHAnsi"/>
-          <w:lang w:val="en-CA"/>
-        </w:rPr>
-        <w:t xml:space="preserve">. </w:t>
-      </w:r>
-      <w:r>
-        <w:rPr>
-          <w:rFonts w:cstheme="minorHAnsi"/>
-          <w:lang w:val="en-CA"/>
-        </w:rPr>
-        <w:t>I reject</w:t>
-      </w:r>
-      <w:r>
-        <w:rPr>
-          <w:rFonts w:cstheme="minorHAnsi"/>
-          <w:lang w:val="en-CA"/>
-        </w:rPr>
-        <w:t xml:space="preserve"> </w:t>
+        <w:t xml:space="preserve">I reject </w:t>
       </w:r>
       <m:oMath>
         <m:sSub>
@@ -5555,6 +5465,7 @@
       <w:r>
         <w:rPr>
           <w:rFonts w:eastAsiaTheme="minorEastAsia" w:cstheme="minorHAnsi"/>
+          <w:noProof/>
           <w:lang w:val="en-CA"/>
         </w:rPr>
         <w:drawing>
@@ -5621,49 +5532,7 @@
           <w:rFonts w:eastAsiaTheme="minorEastAsia" w:cstheme="minorHAnsi"/>
           <w:lang w:val="en-CA"/>
         </w:rPr>
-        <w:t xml:space="preserve">the proportion of men having a more positive attitude toward using cellphone for shopping is </w:t>
-      </w:r>
-      <w:r>
-        <w:rPr>
-          <w:rFonts w:eastAsiaTheme="minorEastAsia" w:cstheme="minorHAnsi"/>
-          <w:lang w:val="en-CA"/>
-        </w:rPr>
-        <w:t>equal</w:t>
-      </w:r>
-      <w:r>
-        <w:rPr>
-          <w:rFonts w:eastAsiaTheme="minorEastAsia" w:cstheme="minorHAnsi"/>
-          <w:lang w:val="en-CA"/>
-        </w:rPr>
-        <w:t xml:space="preserve"> </w:t>
-      </w:r>
-      <w:r>
-        <w:rPr>
-          <w:rFonts w:eastAsiaTheme="minorEastAsia" w:cstheme="minorHAnsi"/>
-          <w:lang w:val="en-CA"/>
-        </w:rPr>
-        <w:t>to</w:t>
-      </w:r>
-      <w:r>
-        <w:rPr>
-          <w:rFonts w:eastAsiaTheme="minorEastAsia" w:cstheme="minorHAnsi"/>
-          <w:lang w:val="en-CA"/>
-        </w:rPr>
-        <w:t xml:space="preserve"> that of women</w:t>
-      </w:r>
-      <w:r>
-        <w:rPr>
-          <w:rFonts w:eastAsiaTheme="minorEastAsia" w:cstheme="minorHAnsi"/>
-          <w:lang w:val="en-CA"/>
-        </w:rPr>
-        <w:t xml:space="preserve"> (P-value = 0.55)</w:t>
-      </w:r>
-      <w:r>
-        <w:rPr>
-          <w:rFonts w:eastAsiaTheme="minorEastAsia" w:cstheme="minorHAnsi"/>
-          <w:lang w:val="en-CA"/>
-        </w:rPr>
-        <w:t>.</w:t>
+        <w:t>the proportion of men having a more positive attitude toward using cellphone for shopping is equal to that of women (P-value = 0.55).</w:t>
       </w:r>
     </w:p>
     <w:p>
@@ -5676,6 +5545,7 @@
       <w:r>
         <w:rPr>
           <w:rFonts w:ascii="Times New Roman" w:eastAsia="Times New Roman" w:hAnsi="Times New Roman" w:cs="Times New Roman"/>
+          <w:noProof/>
           <w:lang w:val="en-CA"/>
         </w:rPr>
         <w:lastRenderedPageBreak/>
@@ -5841,7 +5711,7 @@
       <w:pPr>
         <w:rPr>
           <w:rFonts w:cstheme="minorHAnsi"/>
-          <w:lang w:val="fr-CA"/>
+          <w:lang w:val="en-CA"/>
         </w:rPr>
       </w:pPr>
     </w:p>
@@ -5888,70 +5758,7 @@
           <w:rFonts w:eastAsiaTheme="minorEastAsia" w:cstheme="minorHAnsi"/>
           <w:lang w:val="en-CA"/>
         </w:rPr>
-        <w:t xml:space="preserve">= proportion </w:t>
-      </w:r>
-      <w:r>
-        <w:rPr>
-          <w:rFonts w:eastAsiaTheme="minorEastAsia" w:cstheme="minorHAnsi"/>
-          <w:lang w:val="en-CA"/>
-        </w:rPr>
-        <w:t>of</w:t>
-      </w:r>
-      <w:r>
-        <w:rPr>
-          <w:rFonts w:eastAsiaTheme="minorEastAsia" w:cstheme="minorHAnsi"/>
-          <w:lang w:val="en-CA"/>
-        </w:rPr>
-        <w:t xml:space="preserve"> </w:t>
-      </w:r>
-      <w:r>
-        <w:rPr>
-          <w:rFonts w:eastAsiaTheme="minorEastAsia" w:cstheme="minorHAnsi"/>
-          <w:lang w:val="en-CA"/>
-        </w:rPr>
-        <w:t>people</w:t>
-      </w:r>
-      <w:r>
-        <w:rPr>
-          <w:rFonts w:eastAsiaTheme="minorEastAsia" w:cstheme="minorHAnsi"/>
-          <w:lang w:val="en-CA"/>
-        </w:rPr>
-        <w:t xml:space="preserve"> </w:t>
-      </w:r>
-      <w:r>
-        <w:rPr>
-          <w:rFonts w:eastAsiaTheme="minorEastAsia" w:cstheme="minorHAnsi"/>
-          <w:lang w:val="en-CA"/>
-        </w:rPr>
-        <w:t>having</w:t>
-      </w:r>
-      <w:r>
-        <w:rPr>
-          <w:rFonts w:eastAsiaTheme="minorEastAsia" w:cstheme="minorHAnsi"/>
-          <w:lang w:val="en-CA"/>
-        </w:rPr>
-        <w:t xml:space="preserve"> </w:t>
-      </w:r>
-      <w:r>
-        <w:rPr>
-          <w:rFonts w:eastAsiaTheme="minorEastAsia" w:cstheme="minorHAnsi"/>
-          <w:lang w:val="en-CA"/>
-        </w:rPr>
-        <w:t>a favourable</w:t>
-      </w:r>
-      <w:r>
-        <w:rPr>
-          <w:rFonts w:eastAsiaTheme="minorEastAsia" w:cstheme="minorHAnsi"/>
-          <w:lang w:val="en-CA"/>
-        </w:rPr>
-        <w:t xml:space="preserve"> attitude </w:t>
-      </w:r>
-      <w:r>
-        <w:rPr>
-          <w:rFonts w:eastAsiaTheme="minorEastAsia" w:cstheme="minorHAnsi"/>
-          <w:lang w:val="en-CA"/>
-        </w:rPr>
-        <w:t>toward using cellph</w:t>
+        <w:t>= proportion of people having a favourable attitude toward using cellph</w:t>
       </w:r>
       <w:r>
         <w:rPr>
@@ -6039,21 +5846,14 @@
           <w:rFonts w:eastAsiaTheme="minorEastAsia" w:cstheme="minorHAnsi"/>
           <w:lang w:val="en-CA"/>
         </w:rPr>
-        <w:t>bank</w:t>
-      </w:r>
-      <w:r>
-        <w:rPr>
-          <w:rFonts w:eastAsiaTheme="minorEastAsia" w:cstheme="minorHAnsi"/>
-          <w:lang w:val="en-CA"/>
-        </w:rPr>
-        <w:t>ing</w:t>
-      </w:r>
-    </w:p>
-    <w:p>
-      <w:pPr>
-        <w:rPr>
-          <w:rFonts w:eastAsiaTheme="minorEastAsia" w:cstheme="minorHAnsi"/>
-          <w:lang w:val="fr-CA"/>
+        <w:t>banking</w:t>
+      </w:r>
+    </w:p>
+    <w:p>
+      <w:pPr>
+        <w:rPr>
+          <w:rFonts w:eastAsiaTheme="minorEastAsia" w:cstheme="minorHAnsi"/>
+          <w:lang w:val="en-CA"/>
         </w:rPr>
       </w:pPr>
     </w:p>
@@ -6361,6 +6161,7 @@
       <w:r>
         <w:rPr>
           <w:rFonts w:eastAsiaTheme="minorEastAsia" w:cstheme="minorHAnsi"/>
+          <w:noProof/>
           <w:lang w:val="en-CA"/>
         </w:rPr>
         <w:drawing>

--- a/Statistic_projects_SPSS/Mobile_Networking/Attitudes towards mobile marketing tools.docx
+++ b/Statistic_projects_SPSS/Mobile_Networking/Attitudes towards mobile marketing tools.docx
@@ -578,73 +578,14 @@
           <w:lang w:val="en-CA"/>
         </w:rPr>
       </w:pPr>
-    </w:p>
-    <w:p>
-      <w:pPr>
+      <w:r>
         <w:rPr>
           <w:b/>
           <w:bCs/>
           <w:color w:val="0432FF"/>
           <w:lang w:val="en-CA"/>
         </w:rPr>
-      </w:pPr>
-    </w:p>
-    <w:p>
-      <w:pPr>
-        <w:rPr>
-          <w:b/>
-          <w:bCs/>
-          <w:color w:val="0432FF"/>
-          <w:lang w:val="en-CA"/>
-        </w:rPr>
-      </w:pPr>
-    </w:p>
-    <w:p>
-      <w:pPr>
-        <w:rPr>
-          <w:b/>
-          <w:bCs/>
-          <w:color w:val="0432FF"/>
-          <w:lang w:val="en-CA"/>
-        </w:rPr>
-      </w:pPr>
-    </w:p>
-    <w:p>
-      <w:pPr>
-        <w:rPr>
-          <w:b/>
-          <w:bCs/>
-          <w:color w:val="0432FF"/>
-          <w:lang w:val="en-CA"/>
-        </w:rPr>
-      </w:pPr>
-    </w:p>
-    <w:p>
-      <w:pPr>
-        <w:rPr>
-          <w:b/>
-          <w:bCs/>
-          <w:color w:val="0432FF"/>
-          <w:lang w:val="en-CA"/>
-        </w:rPr>
-      </w:pPr>
-    </w:p>
-    <w:p>
-      <w:pPr>
-        <w:rPr>
-          <w:b/>
-          <w:bCs/>
-          <w:color w:val="0432FF"/>
-          <w:lang w:val="en-CA"/>
-        </w:rPr>
-      </w:pPr>
-      <w:r>
-        <w:rPr>
-          <w:b/>
-          <w:bCs/>
-          <w:color w:val="0432FF"/>
-          <w:lang w:val="en-CA"/>
-        </w:rPr>
+        <w:lastRenderedPageBreak/>
         <w:t>Comparison men and women:</w:t>
       </w:r>
     </w:p>
@@ -971,6 +912,7 @@
           <w:noProof/>
           <w:lang w:val="en-CA"/>
         </w:rPr>
+        <w:lastRenderedPageBreak/>
         <w:drawing>
           <wp:inline distT="0" distB="0" distL="0" distR="0" wp14:anchorId="5954A5CF" wp14:editId="261C28B3">
             <wp:extent cx="4012129" cy="2353456"/>
@@ -1297,33 +1239,14 @@
           <w:lang w:val="en-CA"/>
         </w:rPr>
       </w:pPr>
-    </w:p>
-    <w:p>
-      <w:pPr>
+      <w:r>
         <w:rPr>
           <w:b/>
           <w:bCs/>
           <w:color w:val="0432FF"/>
           <w:lang w:val="en-CA"/>
         </w:rPr>
-      </w:pPr>
-    </w:p>
-    <w:p>
-      <w:pPr>
-        <w:rPr>
-          <w:b/>
-          <w:bCs/>
-          <w:color w:val="0432FF"/>
-          <w:lang w:val="en-CA"/>
-        </w:rPr>
-      </w:pPr>
-      <w:r>
-        <w:rPr>
-          <w:b/>
-          <w:bCs/>
-          <w:color w:val="0432FF"/>
-          <w:lang w:val="en-CA"/>
-        </w:rPr>
+        <w:lastRenderedPageBreak/>
         <w:t>Compar</w:t>
       </w:r>
       <w:r>
@@ -1765,20 +1688,6 @@
     <w:p>
       <w:pPr>
         <w:rPr>
-          <w:lang w:val="en-CA"/>
-        </w:rPr>
-      </w:pPr>
-    </w:p>
-    <w:p>
-      <w:pPr>
-        <w:rPr>
-          <w:lang w:val="en-CA"/>
-        </w:rPr>
-      </w:pPr>
-    </w:p>
-    <w:p>
-      <w:pPr>
-        <w:rPr>
           <w:b/>
           <w:bCs/>
           <w:color w:val="0432FF"/>
@@ -1792,6 +1701,7 @@
           <w:color w:val="0432FF"/>
           <w:lang w:val="en-CA"/>
         </w:rPr>
+        <w:lastRenderedPageBreak/>
         <w:t>C</w:t>
       </w:r>
       <w:r>
@@ -2557,34 +2467,34 @@
         <w:rPr>
           <w:lang w:val="en-CA"/>
         </w:rPr>
+        <w:t xml:space="preserve">P-value of the homogeneity test 0.828 which is greater than 5%. So, I do no reject H0 and I estimate that by 95% chance, the variances of the </w:t>
+      </w:r>
+      <w:r>
+        <w:rPr>
+          <w:lang w:val="en-CA"/>
+        </w:rPr>
+        <w:t>five</w:t>
+      </w:r>
+      <w:r>
+        <w:rPr>
+          <w:lang w:val="en-CA"/>
+        </w:rPr>
+        <w:t xml:space="preserve"> age groups are similar in the population. </w:t>
+      </w:r>
+    </w:p>
+    <w:p>
+      <w:pPr>
+        <w:jc w:val="center"/>
+        <w:rPr>
+          <w:lang w:val="en-CA"/>
+        </w:rPr>
+      </w:pPr>
+      <w:r>
+        <w:rPr>
+          <w:noProof/>
+          <w:lang w:val="en-CA"/>
+        </w:rPr>
         <w:lastRenderedPageBreak/>
-        <w:t xml:space="preserve">P-value of the homogeneity test 0.828 which is greater than 5%. So, I do no reject H0 and I estimate that by 95% chance, the variances of the </w:t>
-      </w:r>
-      <w:r>
-        <w:rPr>
-          <w:lang w:val="en-CA"/>
-        </w:rPr>
-        <w:t>five</w:t>
-      </w:r>
-      <w:r>
-        <w:rPr>
-          <w:lang w:val="en-CA"/>
-        </w:rPr>
-        <w:t xml:space="preserve"> age groups are similar in the population. </w:t>
-      </w:r>
-    </w:p>
-    <w:p>
-      <w:pPr>
-        <w:jc w:val="center"/>
-        <w:rPr>
-          <w:lang w:val="en-CA"/>
-        </w:rPr>
-      </w:pPr>
-      <w:r>
-        <w:rPr>
-          <w:noProof/>
-          <w:lang w:val="en-CA"/>
-        </w:rPr>
         <w:drawing>
           <wp:inline distT="0" distB="0" distL="0" distR="0" wp14:anchorId="35C1C522" wp14:editId="38093FB6">
             <wp:extent cx="5352865" cy="1941155"/>
@@ -3336,6 +3246,7 @@
         <w:rPr>
           <w:lang w:val="en-CA"/>
         </w:rPr>
+        <w:lastRenderedPageBreak/>
         <w:t xml:space="preserve">I </w:t>
       </w:r>
       <w:r>
@@ -3751,7 +3662,21 @@
           <w:rFonts w:eastAsiaTheme="minorEastAsia" w:cstheme="minorHAnsi"/>
           <w:lang w:val="en-CA"/>
         </w:rPr>
-        <w:t>I repute the analysis above but this time to investigate the attitude of these 5 different age groups toward using cellphone for online banking</w:t>
+        <w:t>I rep</w:t>
+      </w:r>
+      <w:r>
+        <w:rPr>
+          <w:rFonts w:eastAsiaTheme="minorEastAsia" w:cstheme="minorHAnsi"/>
+          <w:lang w:val="en-CA"/>
+        </w:rPr>
+        <w:t>ea</w:t>
+      </w:r>
+      <w:r>
+        <w:rPr>
+          <w:rFonts w:eastAsiaTheme="minorEastAsia" w:cstheme="minorHAnsi"/>
+          <w:lang w:val="en-CA"/>
+        </w:rPr>
+        <w:t>t the analysis above but this time to investigate the attitude of these 5 different age groups toward using cellphone for online banking</w:t>
       </w:r>
       <w:r>
         <w:rPr>

--- a/Statistic_projects_SPSS/Mobile_Networking/Attitudes towards mobile marketing tools.docx
+++ b/Statistic_projects_SPSS/Mobile_Networking/Attitudes towards mobile marketing tools.docx
@@ -586,7 +586,25 @@
           <w:lang w:val="en-CA"/>
         </w:rPr>
         <w:lastRenderedPageBreak/>
-        <w:t>Comparison men and women:</w:t>
+        <w:t>Compari</w:t>
+      </w:r>
+      <w:r>
+        <w:rPr>
+          <w:b/>
+          <w:bCs/>
+          <w:color w:val="0432FF"/>
+          <w:lang w:val="en-CA"/>
+        </w:rPr>
+        <w:t>ng</w:t>
+      </w:r>
+      <w:r>
+        <w:rPr>
+          <w:b/>
+          <w:bCs/>
+          <w:color w:val="0432FF"/>
+          <w:lang w:val="en-CA"/>
+        </w:rPr>
+        <w:t xml:space="preserve"> men and women:</w:t>
       </w:r>
     </w:p>
     <w:p>
@@ -3621,7 +3639,25 @@
           <w:color w:val="0432FF"/>
           <w:lang w:val="en-CA"/>
         </w:rPr>
-        <w:t xml:space="preserve">Comparison of the attitude if different age group towards using cellphone for online </w:t>
+        <w:t xml:space="preserve">Comparison of the attitude </w:t>
+      </w:r>
+      <w:r>
+        <w:rPr>
+          <w:b/>
+          <w:bCs/>
+          <w:color w:val="0432FF"/>
+          <w:lang w:val="en-CA"/>
+        </w:rPr>
+        <w:t>of</w:t>
+      </w:r>
+      <w:r>
+        <w:rPr>
+          <w:b/>
+          <w:bCs/>
+          <w:color w:val="0432FF"/>
+          <w:lang w:val="en-CA"/>
+        </w:rPr>
+        <w:t xml:space="preserve"> different age group towards using cellphone for online </w:t>
       </w:r>
       <w:r>
         <w:rPr>
@@ -4497,16 +4533,6 @@
         </w:rPr>
         <w:t>:</w:t>
       </w:r>
-    </w:p>
-    <w:p>
-      <w:pPr>
-        <w:rPr>
-          <w:b/>
-          <w:bCs/>
-          <w:color w:val="0432FF"/>
-          <w:lang w:val="en-CA"/>
-        </w:rPr>
-      </w:pPr>
     </w:p>
     <w:p>
       <w:pPr>
